--- a/trunk/02. Modelado de Requerimientos/Modelo de Casos De Uso/Trazos/Ventas/202_Modificar_Cliente.docx
+++ b/trunk/02. Modelado de Requerimientos/Modelo de Casos De Uso/Trazos/Ventas/202_Modificar_Cliente.docx
@@ -1172,8 +1172,6 @@
             <w:r>
               <w:t>Registrar los cambios referidos a</w:t>
             </w:r>
-            <w:bookmarkStart w:id="1" w:name="_GoBack"/>
-            <w:bookmarkEnd w:id="1"/>
             <w:r>
               <w:t xml:space="preserve"> </w:t>
             </w:r>
@@ -1402,17 +1400,8 @@
             <w:r>
               <w:t xml:space="preserve"> cliente</w:t>
             </w:r>
-          </w:p>
-          <w:p>
-            <w:pPr>
-              <w:pStyle w:val="Prrafodelista"/>
-              <w:numPr>
-                <w:ilvl w:val="0"/>
-                <w:numId w:val="1"/>
-              </w:numPr>
-            </w:pPr>
-            <w:r>
-              <w:t>La Empresa Cliente no existe.</w:t>
+            <w:r>
+              <w:t>.</w:t>
             </w:r>
           </w:p>
         </w:tc>
@@ -1728,21 +1717,6 @@
               <w:t>El Sistema informa la situación al Viajante.</w:t>
             </w:r>
           </w:p>
-          <w:p>
-            <w:pPr>
-              <w:pStyle w:val="Prrafodelista"/>
-              <w:numPr>
-                <w:ilvl w:val="2"/>
-                <w:numId w:val="3"/>
-              </w:numPr>
-            </w:pPr>
-            <w:r>
-              <w:t>Se cancela el CU</w:t>
-            </w:r>
-            <w:r>
-              <w:t>.</w:t>
-            </w:r>
-          </w:p>
         </w:tc>
       </w:tr>
       <w:tr>
@@ -1770,7 +1744,13 @@
               <w:ind w:hanging="198"/>
             </w:pPr>
             <w:r>
-              <w:t>El Sistema, de la Empresa Cliente, muestra los siguientes datos: Razón social, Condición de IVA teléfono, fax, mail, y cada domicilio registrado de la misma.</w:t>
+              <w:t>El Sistema muestra los siguientes datos</w:t>
+            </w:r>
+            <w:r>
+              <w:t xml:space="preserve"> de la empresa cliente</w:t>
+            </w:r>
+            <w:r>
+              <w:t>: Razón social, Condición de IVA teléfono, fax, mail, y cada domicilio registrado de la misma.</w:t>
             </w:r>
           </w:p>
         </w:tc>
@@ -2171,17 +2151,9 @@
             <w:r>
               <w:t xml:space="preserve">El Viajante selecciona la </w:t>
             </w:r>
-            <w:proofErr w:type="spellStart"/>
-            <w:r>
-              <w:t>opci</w:t>
-            </w:r>
-            <w:r>
-              <w:rPr>
-                <w:lang w:val="es-ES"/>
-              </w:rPr>
-              <w:t>ón</w:t>
-            </w:r>
-            <w:proofErr w:type="spellEnd"/>
+            <w:r>
+              <w:t>opción</w:t>
+            </w:r>
             <w:r>
               <w:rPr>
                 <w:lang w:val="es-ES"/>
@@ -2273,6 +2245,8 @@
             </w:r>
           </w:p>
         </w:tc>
+        <w:bookmarkStart w:id="1" w:name="_GoBack"/>
+        <w:bookmarkEnd w:id="1"/>
       </w:tr>
       <w:tr>
         <w:trPr>

--- a/trunk/02. Modelado de Requerimientos/Modelo de Casos De Uso/Trazos/Ventas/202_Modificar_Cliente.docx
+++ b/trunk/02. Modelado de Requerimientos/Modelo de Casos De Uso/Trazos/Ventas/202_Modificar_Cliente.docx
@@ -1549,7 +1549,7 @@
               <w:ind w:hanging="198"/>
             </w:pPr>
             <w:r>
-              <w:t>El Sistema solicita el CUIT de la empresa cliente.</w:t>
+              <w:t>El Sistema solicita el CUIT, razón social o mail de la empresa cliente.</w:t>
             </w:r>
           </w:p>
         </w:tc>
@@ -1605,7 +1605,10 @@
               <w:ind w:hanging="198"/>
             </w:pPr>
             <w:r>
-              <w:t>El Viajante ingresa el CUIT de la empresa cliente.</w:t>
+              <w:t>El Viajante ingresa el CUIT</w:t>
+            </w:r>
+            <w:r>
+              <w:t>, razón social o mail de la empresa cliente,</w:t>
             </w:r>
           </w:p>
         </w:tc>
@@ -1717,6 +1720,20 @@
               <w:t>El Sistema informa la situación al Viajante.</w:t>
             </w:r>
           </w:p>
+          <w:p>
+            <w:pPr>
+              <w:pStyle w:val="Prrafodelista"/>
+              <w:numPr>
+                <w:ilvl w:val="2"/>
+                <w:numId w:val="3"/>
+              </w:numPr>
+            </w:pPr>
+            <w:r>
+              <w:t>Se regresa al paso 2.</w:t>
+            </w:r>
+            <w:bookmarkStart w:id="1" w:name="_GoBack"/>
+            <w:bookmarkEnd w:id="1"/>
+          </w:p>
         </w:tc>
       </w:tr>
       <w:tr>
@@ -2245,8 +2262,6 @@
             </w:r>
           </w:p>
         </w:tc>
-        <w:bookmarkStart w:id="1" w:name="_GoBack"/>
-        <w:bookmarkEnd w:id="1"/>
       </w:tr>
       <w:tr>
         <w:trPr>

--- a/trunk/02. Modelado de Requerimientos/Modelo de Casos De Uso/Trazos/Ventas/202_Modificar_Cliente.docx
+++ b/trunk/02. Modelado de Requerimientos/Modelo de Casos De Uso/Trazos/Ventas/202_Modificar_Cliente.docx
@@ -1731,8 +1731,6 @@
             <w:r>
               <w:t>Se regresa al paso 2.</w:t>
             </w:r>
-            <w:bookmarkStart w:id="1" w:name="_GoBack"/>
-            <w:bookmarkEnd w:id="1"/>
           </w:p>
         </w:tc>
       </w:tr>
@@ -1767,7 +1765,15 @@
               <w:t xml:space="preserve"> de la empresa cliente</w:t>
             </w:r>
             <w:r>
-              <w:t>: Razón social, Condición de IVA teléfono, fax, mail, y cada domicilio registrado de la misma.</w:t>
+              <w:t>: Razón social, Condición de IVA</w:t>
+            </w:r>
+            <w:r>
+              <w:t>,</w:t>
+            </w:r>
+            <w:bookmarkStart w:id="1" w:name="_GoBack"/>
+            <w:bookmarkEnd w:id="1"/>
+            <w:r>
+              <w:t xml:space="preserve"> teléfono, fax, mail, y cada domicilio registrado de la misma.</w:t>
             </w:r>
           </w:p>
         </w:tc>

--- a/trunk/02. Modelado de Requerimientos/Modelo de Casos De Uso/Trazos/Ventas/202_Modificar_Cliente.docx
+++ b/trunk/02. Modelado de Requerimientos/Modelo de Casos De Uso/Trazos/Ventas/202_Modificar_Cliente.docx
@@ -937,8 +937,10 @@
           </w:tcPr>
           <w:p>
             <w:r>
-              <w:t>Viajante</w:t>
-            </w:r>
+              <w:t>Viajante (V)</w:t>
+            </w:r>
+            <w:bookmarkStart w:id="0" w:name="_GoBack"/>
+            <w:bookmarkEnd w:id="0"/>
           </w:p>
         </w:tc>
         <w:tc>
@@ -1074,7 +1076,7 @@
             </w:r>
           </w:p>
         </w:tc>
-        <w:bookmarkStart w:id="0" w:name="Casilla2"/>
+        <w:bookmarkStart w:id="1" w:name="Casilla2"/>
         <w:tc>
           <w:tcPr>
             <w:tcW w:w="3434" w:type="dxa"/>
@@ -1121,7 +1123,7 @@
               </w:rPr>
               <w:fldChar w:fldCharType="end"/>
             </w:r>
-            <w:bookmarkEnd w:id="0"/>
+            <w:bookmarkEnd w:id="1"/>
             <w:r>
               <w:rPr>
                 <w:rFonts w:cstheme="minorHAnsi"/>
@@ -1315,7 +1317,10 @@
               <w:t>modificaron los datos de la empresa</w:t>
             </w:r>
             <w:r>
-              <w:t xml:space="preserve"> cliente en el Sistema</w:t>
+              <w:t xml:space="preserve"> cliente en el </w:t>
+            </w:r>
+            <w:r>
+              <w:t>Sistema</w:t>
             </w:r>
           </w:p>
         </w:tc>
@@ -1383,25 +1388,7 @@
               </w:numPr>
             </w:pPr>
             <w:r>
-              <w:t>El V</w:t>
-            </w:r>
-            <w:r>
-              <w:t>iajante no confirma la</w:t>
-            </w:r>
-            <w:r>
-              <w:t xml:space="preserve"> modificación</w:t>
-            </w:r>
-            <w:r>
-              <w:t xml:space="preserve"> </w:t>
-            </w:r>
-            <w:r>
-              <w:t>efectuada a la empresa</w:t>
-            </w:r>
-            <w:r>
-              <w:t xml:space="preserve"> cliente</w:t>
-            </w:r>
-            <w:r>
-              <w:t>.</w:t>
+              <w:t>El V cancela el CU.</w:t>
             </w:r>
           </w:p>
         </w:tc>
@@ -1481,7 +1468,13 @@
               <w:ind w:hanging="198"/>
             </w:pPr>
             <w:r>
-              <w:t xml:space="preserve">El CU comienza cuando el Viajante selecciona la opción </w:t>
+              <w:t xml:space="preserve">El CU comienza cuando el </w:t>
+            </w:r>
+            <w:r>
+              <w:t>V</w:t>
+            </w:r>
+            <w:r>
+              <w:t xml:space="preserve"> selecciona la opción </w:t>
             </w:r>
             <w:r>
               <w:rPr>
@@ -1549,7 +1542,13 @@
               <w:ind w:hanging="198"/>
             </w:pPr>
             <w:r>
-              <w:t>El Sistema solicita el CUIT, razón social o mail de la empresa cliente.</w:t>
+              <w:t xml:space="preserve">El </w:t>
+            </w:r>
+            <w:r>
+              <w:t>Sistema</w:t>
+            </w:r>
+            <w:r>
+              <w:t xml:space="preserve"> solicita el CUIT, razón social o mail de la empresa cliente.</w:t>
             </w:r>
           </w:p>
         </w:tc>
@@ -1605,7 +1604,13 @@
               <w:ind w:hanging="198"/>
             </w:pPr>
             <w:r>
-              <w:t>El Viajante ingresa el CUIT</w:t>
+              <w:t xml:space="preserve">El </w:t>
+            </w:r>
+            <w:r>
+              <w:t>V</w:t>
+            </w:r>
+            <w:r>
+              <w:t xml:space="preserve"> ingresa el CUIT</w:t>
             </w:r>
             <w:r>
               <w:t>, razón social o mail de la empresa cliente,</w:t>
@@ -1664,7 +1669,13 @@
               <w:ind w:hanging="198"/>
             </w:pPr>
             <w:r>
-              <w:t>El Sistema verifica si</w:t>
+              <w:t xml:space="preserve">El </w:t>
+            </w:r>
+            <w:r>
+              <w:t>Sistema</w:t>
+            </w:r>
+            <w:r>
+              <w:t xml:space="preserve"> verifica si</w:t>
             </w:r>
             <w:r>
               <w:t xml:space="preserve"> existe la empresa cliente, y </w:t>
@@ -1699,7 +1710,13 @@
               <w:ind w:left="230" w:hanging="230"/>
             </w:pPr>
             <w:r>
-              <w:t xml:space="preserve">El Sistema verifica si existe la empresa cliente, y </w:t>
+              <w:t xml:space="preserve">El </w:t>
+            </w:r>
+            <w:r>
+              <w:t>Sistema</w:t>
+            </w:r>
+            <w:r>
+              <w:t xml:space="preserve"> verifica si existe la empresa cliente, y </w:t>
             </w:r>
             <w:r>
               <w:t>no existe</w:t>
@@ -1717,7 +1734,19 @@
               </w:numPr>
             </w:pPr>
             <w:r>
-              <w:t>El Sistema informa la situación al Viajante.</w:t>
+              <w:t xml:space="preserve">El </w:t>
+            </w:r>
+            <w:r>
+              <w:t>Sistema</w:t>
+            </w:r>
+            <w:r>
+              <w:t xml:space="preserve"> informa la situación al </w:t>
+            </w:r>
+            <w:r>
+              <w:t>V</w:t>
+            </w:r>
+            <w:r>
+              <w:t>.</w:t>
             </w:r>
           </w:p>
           <w:p>
@@ -1759,7 +1788,13 @@
               <w:ind w:hanging="198"/>
             </w:pPr>
             <w:r>
-              <w:t>El Sistema muestra los siguientes datos</w:t>
+              <w:t xml:space="preserve">El </w:t>
+            </w:r>
+            <w:r>
+              <w:t>Sistema</w:t>
+            </w:r>
+            <w:r>
+              <w:t xml:space="preserve"> muestra los siguientes datos</w:t>
             </w:r>
             <w:r>
               <w:t xml:space="preserve"> de la empresa cliente</w:t>
@@ -1770,8 +1805,6 @@
             <w:r>
               <w:t>,</w:t>
             </w:r>
-            <w:bookmarkStart w:id="1" w:name="_GoBack"/>
-            <w:bookmarkEnd w:id="1"/>
             <w:r>
               <w:t xml:space="preserve"> teléfono, fax, mail, y cada domicilio registrado de la misma.</w:t>
             </w:r>
@@ -1829,7 +1862,13 @@
               <w:ind w:hanging="198"/>
             </w:pPr>
             <w:r>
-              <w:t xml:space="preserve">El Sistema solicita los datos </w:t>
+              <w:t xml:space="preserve">El </w:t>
+            </w:r>
+            <w:r>
+              <w:t>Sistema</w:t>
+            </w:r>
+            <w:r>
+              <w:t xml:space="preserve"> solicita los datos </w:t>
             </w:r>
             <w:r>
               <w:t xml:space="preserve">a modificar </w:t>
@@ -1894,7 +1933,13 @@
               <w:ind w:hanging="198"/>
             </w:pPr>
             <w:r>
-              <w:t xml:space="preserve">El Viajante ingresa los siguientes datos </w:t>
+              <w:t xml:space="preserve">El </w:t>
+            </w:r>
+            <w:r>
+              <w:t>V</w:t>
+            </w:r>
+            <w:r>
+              <w:t xml:space="preserve"> ingresa los siguientes datos </w:t>
             </w:r>
             <w:r>
               <w:t xml:space="preserve">a modificar </w:t>
@@ -1956,7 +2001,13 @@
               <w:ind w:hanging="198"/>
             </w:pPr>
             <w:r>
-              <w:t xml:space="preserve">El Sistema solicita, para cada domicilio de la Empresa Cliente, los datos  </w:t>
+              <w:t xml:space="preserve">El </w:t>
+            </w:r>
+            <w:r>
+              <w:t>Sistema</w:t>
+            </w:r>
+            <w:r>
+              <w:t xml:space="preserve"> solicita, para cada domicilio de la Empresa Cliente, los datos  </w:t>
             </w:r>
             <w:r>
               <w:t xml:space="preserve">a modificar </w:t>
@@ -2019,7 +2070,13 @@
             </w:pPr>
             <w:r>
               <w:lastRenderedPageBreak/>
-              <w:t>El Viajante, para cada domicilio de la Empresa Cliente, ingresa los siguientes datos</w:t>
+              <w:t xml:space="preserve">El </w:t>
+            </w:r>
+            <w:r>
+              <w:t>V</w:t>
+            </w:r>
+            <w:r>
+              <w:t>, para cada domicilio de la Empresa Cliente, ingresa los siguientes datos</w:t>
             </w:r>
             <w:r>
               <w:t xml:space="preserve"> a modificar</w:t>
@@ -2081,7 +2138,13 @@
               <w:ind w:hanging="198"/>
             </w:pPr>
             <w:r>
-              <w:t xml:space="preserve">El Viajante </w:t>
+              <w:t xml:space="preserve">El </w:t>
+            </w:r>
+            <w:r>
+              <w:t>V</w:t>
+            </w:r>
+            <w:r>
+              <w:t xml:space="preserve"> </w:t>
             </w:r>
             <w:r>
               <w:t xml:space="preserve">no </w:t>
@@ -2134,7 +2197,13 @@
               <w:ind w:left="230" w:hanging="230"/>
             </w:pPr>
             <w:r>
-              <w:t>El Viajante selecciona la opción registrar Responsable.</w:t>
+              <w:t xml:space="preserve">El </w:t>
+            </w:r>
+            <w:r>
+              <w:t>V</w:t>
+            </w:r>
+            <w:r>
+              <w:t xml:space="preserve"> selecciona la opción registrar Responsable.</w:t>
             </w:r>
           </w:p>
           <w:p>
@@ -2146,16 +2215,19 @@
               </w:numPr>
             </w:pPr>
             <w:r>
-              <w:t xml:space="preserve">Para cada responsable que el Viajante desee registrar, se llama al CU </w:t>
-            </w:r>
-            <w:r>
-              <w:rPr>
-                <w:b/>
-              </w:rPr>
-              <w:t>XXX. Registrar Responsable Empresa Cliente</w:t>
-            </w:r>
-            <w:r>
-              <w:t>.</w:t>
+              <w:t xml:space="preserve">Para cada responsable que el </w:t>
+            </w:r>
+            <w:r>
+              <w:t>V</w:t>
+            </w:r>
+            <w:r>
+              <w:t xml:space="preserve"> desee registrar, se llama al </w:t>
+            </w:r>
+            <w:r>
+              <w:rPr>
+                <w:i/>
+              </w:rPr>
+              <w:t>CU XXX. Registrar Responsable Empresa Cliente.</w:t>
             </w:r>
           </w:p>
           <w:p>
@@ -2172,7 +2244,13 @@
               <w:ind w:left="230" w:hanging="230"/>
             </w:pPr>
             <w:r>
-              <w:t xml:space="preserve">El Viajante selecciona la </w:t>
+              <w:t xml:space="preserve">El </w:t>
+            </w:r>
+            <w:r>
+              <w:t>V</w:t>
+            </w:r>
+            <w:r>
+              <w:t xml:space="preserve"> selecciona la </w:t>
             </w:r>
             <w:r>
               <w:t>opción</w:t>
@@ -2193,28 +2271,31 @@
               </w:numPr>
             </w:pPr>
             <w:r>
-              <w:t xml:space="preserve">Para cada responsable que el Viajante desee modificar, se llama al CU </w:t>
-            </w:r>
-            <w:r>
-              <w:rPr>
-                <w:b/>
-              </w:rPr>
-              <w:t xml:space="preserve">XXX. </w:t>
-            </w:r>
-            <w:r>
-              <w:rPr>
-                <w:b/>
-              </w:rPr>
-              <w:t xml:space="preserve">Modificar </w:t>
-            </w:r>
-            <w:r>
-              <w:rPr>
-                <w:b/>
-              </w:rPr>
-              <w:t>Responsable Empresa Cliente</w:t>
-            </w:r>
-            <w:r>
-              <w:t>.</w:t>
+              <w:t xml:space="preserve">Para cada responsable que el </w:t>
+            </w:r>
+            <w:r>
+              <w:t>V</w:t>
+            </w:r>
+            <w:r>
+              <w:t xml:space="preserve"> desee modificar, se llama al </w:t>
+            </w:r>
+            <w:r>
+              <w:rPr>
+                <w:i/>
+              </w:rPr>
+              <w:t>CU XXX. Modificar Responsable Empresa</w:t>
+            </w:r>
+            <w:r>
+              <w:rPr>
+                <w:b/>
+              </w:rPr>
+              <w:t xml:space="preserve"> </w:t>
+            </w:r>
+            <w:r>
+              <w:rPr>
+                <w:i/>
+              </w:rPr>
+              <w:t>Cliente.</w:t>
             </w:r>
           </w:p>
           <w:p>
@@ -2231,7 +2312,13 @@
               <w:ind w:left="230" w:hanging="230"/>
             </w:pPr>
             <w:r>
-              <w:t>El Viajante selecciona la opción eliminar Responsable.</w:t>
+              <w:t xml:space="preserve">El </w:t>
+            </w:r>
+            <w:r>
+              <w:t>V</w:t>
+            </w:r>
+            <w:r>
+              <w:t xml:space="preserve"> selecciona la opción eliminar Responsable.</w:t>
             </w:r>
           </w:p>
           <w:p>
@@ -2243,28 +2330,19 @@
               </w:numPr>
             </w:pPr>
             <w:r>
-              <w:t xml:space="preserve">Para cada responsable que el Viajante desee registrar, se llama al CU </w:t>
-            </w:r>
-            <w:r>
-              <w:rPr>
-                <w:b/>
-              </w:rPr>
-              <w:t xml:space="preserve">XXX. </w:t>
-            </w:r>
-            <w:r>
-              <w:rPr>
-                <w:b/>
-              </w:rPr>
-              <w:t xml:space="preserve">Eliminar </w:t>
-            </w:r>
-            <w:r>
-              <w:rPr>
-                <w:b/>
-              </w:rPr>
-              <w:t xml:space="preserve"> Responsable Empresa Cliente</w:t>
-            </w:r>
-            <w:r>
-              <w:t>.</w:t>
+              <w:t xml:space="preserve">Para cada responsable que el </w:t>
+            </w:r>
+            <w:r>
+              <w:t>V</w:t>
+            </w:r>
+            <w:r>
+              <w:t xml:space="preserve"> desee registrar, se llama al </w:t>
+            </w:r>
+            <w:r>
+              <w:rPr>
+                <w:i/>
+              </w:rPr>
+              <w:t>CU XXX. Eliminar  Responsable Empresa Cliente.</w:t>
             </w:r>
           </w:p>
         </w:tc>
@@ -2294,13 +2372,19 @@
               <w:ind w:hanging="198"/>
             </w:pPr>
             <w:r>
-              <w:t xml:space="preserve">El viajante Confirma la </w:t>
-            </w:r>
-            <w:r>
-              <w:t>modificación</w:t>
-            </w:r>
-            <w:r>
-              <w:t xml:space="preserve"> de los datos de la Empresa Cliente</w:t>
+              <w:t xml:space="preserve">El </w:t>
+            </w:r>
+            <w:r>
+              <w:t>V</w:t>
+            </w:r>
+            <w:r>
+              <w:t xml:space="preserve"> c</w:t>
+            </w:r>
+            <w:r>
+              <w:t xml:space="preserve">onfirma </w:t>
+            </w:r>
+            <w:r>
+              <w:t xml:space="preserve"> la modificación.</w:t>
             </w:r>
           </w:p>
         </w:tc>
@@ -2329,13 +2413,19 @@
               <w:ind w:left="230" w:hanging="230"/>
             </w:pPr>
             <w:r>
-              <w:t xml:space="preserve">El Viajante no confirma la </w:t>
-            </w:r>
-            <w:r>
-              <w:t>modificación</w:t>
-            </w:r>
-            <w:r>
-              <w:t xml:space="preserve"> de los datos de la Empresa Cliente.</w:t>
+              <w:t xml:space="preserve">El </w:t>
+            </w:r>
+            <w:r>
+              <w:t>V</w:t>
+            </w:r>
+            <w:r>
+              <w:t xml:space="preserve"> no confirma la</w:t>
+            </w:r>
+            <w:r>
+              <w:t xml:space="preserve"> modificación</w:t>
+            </w:r>
+            <w:r>
+              <w:t>.</w:t>
             </w:r>
           </w:p>
           <w:p>
@@ -2347,7 +2437,7 @@
               </w:numPr>
             </w:pPr>
             <w:r>
-              <w:t>Se cancela el CU.</w:t>
+              <w:t>No se procesa la registración.</w:t>
             </w:r>
           </w:p>
         </w:tc>
@@ -2377,10 +2467,13 @@
               <w:ind w:hanging="198"/>
             </w:pPr>
             <w:r>
-              <w:t>El S</w:t>
-            </w:r>
-            <w:r>
-              <w:t xml:space="preserve">istema </w:t>
+              <w:t xml:space="preserve">El </w:t>
+            </w:r>
+            <w:r>
+              <w:t>Sistema</w:t>
+            </w:r>
+            <w:r>
+              <w:t xml:space="preserve"> </w:t>
             </w:r>
             <w:r>
               <w:t>modifica</w:t>
@@ -2442,10 +2535,13 @@
               <w:ind w:hanging="198"/>
             </w:pPr>
             <w:r>
-              <w:t>El Sistema informa el éxito de la modificación</w:t>
-            </w:r>
-            <w:r>
-              <w:t xml:space="preserve"> al Viajante.</w:t>
+              <w:t>Fin de</w:t>
+            </w:r>
+            <w:r>
+              <w:t>l</w:t>
+            </w:r>
+            <w:r>
+              <w:t xml:space="preserve"> CU.</w:t>
             </w:r>
           </w:p>
         </w:tc>
@@ -2482,62 +2578,6 @@
         </w:trPr>
         <w:tc>
           <w:tcPr>
-            <w:tcW w:w="3878" w:type="dxa"/>
-            <w:gridSpan w:val="5"/>
-            <w:tcBorders>
-              <w:top w:val="single" w:sz="4" w:space="0" w:color="auto"/>
-              <w:left w:val="single" w:sz="4" w:space="0" w:color="auto"/>
-              <w:bottom w:val="single" w:sz="4" w:space="0" w:color="auto"/>
-              <w:right w:val="single" w:sz="4" w:space="0" w:color="auto"/>
-            </w:tcBorders>
-          </w:tcPr>
-          <w:p>
-            <w:pPr>
-              <w:pStyle w:val="Prrafodelista"/>
-              <w:numPr>
-                <w:ilvl w:val="0"/>
-                <w:numId w:val="3"/>
-              </w:numPr>
-              <w:ind w:hanging="198"/>
-            </w:pPr>
-            <w:r>
-              <w:t>Fin de CU.</w:t>
-            </w:r>
-          </w:p>
-        </w:tc>
-        <w:tc>
-          <w:tcPr>
-            <w:tcW w:w="4594" w:type="dxa"/>
-            <w:gridSpan w:val="6"/>
-            <w:tcBorders>
-              <w:top w:val="single" w:sz="4" w:space="0" w:color="auto"/>
-              <w:left w:val="single" w:sz="4" w:space="0" w:color="auto"/>
-              <w:bottom w:val="single" w:sz="4" w:space="0" w:color="auto"/>
-              <w:right w:val="single" w:sz="4" w:space="0" w:color="auto"/>
-            </w:tcBorders>
-          </w:tcPr>
-          <w:p>
-            <w:pPr>
-              <w:pStyle w:val="Prrafodelista"/>
-              <w:numPr>
-                <w:ilvl w:val="1"/>
-                <w:numId w:val="3"/>
-              </w:numPr>
-              <w:tabs>
-                <w:tab w:val="clear" w:pos="690"/>
-                <w:tab w:val="num" w:pos="372"/>
-              </w:tabs>
-              <w:ind w:left="230" w:hanging="230"/>
-            </w:pPr>
-          </w:p>
-        </w:tc>
-      </w:tr>
-      <w:tr>
-        <w:trPr>
-          <w:cantSplit/>
-        </w:trPr>
-        <w:tc>
-          <w:tcPr>
             <w:tcW w:w="1809" w:type="dxa"/>
             <w:tcBorders>
               <w:top w:val="single" w:sz="4" w:space="0" w:color="auto"/>
@@ -2573,7 +2613,19 @@
           </w:tcPr>
           <w:p>
             <w:r>
-              <w:t>El Viajante puede cancelar el CU en cualquier paso.</w:t>
+              <w:t xml:space="preserve">El </w:t>
+            </w:r>
+            <w:r>
+              <w:t>V</w:t>
+            </w:r>
+            <w:r>
+              <w:t xml:space="preserve"> puede cancelar el CU en cualquier </w:t>
+            </w:r>
+            <w:r>
+              <w:t>momento</w:t>
+            </w:r>
+            <w:r>
+              <w:t>.</w:t>
             </w:r>
           </w:p>
         </w:tc>

--- a/trunk/02. Modelado de Requerimientos/Modelo de Casos De Uso/Trazos/Ventas/202_Modificar_Cliente.docx
+++ b/trunk/02. Modelado de Requerimientos/Modelo de Casos De Uso/Trazos/Ventas/202_Modificar_Cliente.docx
@@ -1,6 +1,6 @@
 
 <file path=word/document.xml><?xml version="1.0" encoding="utf-8"?>
-<w:document xmlns:wpc="http://schemas.microsoft.com/office/word/2010/wordprocessingCanvas" xmlns:mc="http://schemas.openxmlformats.org/markup-compatibility/2006" xmlns:o="urn:schemas-microsoft-com:office:office" xmlns:r="http://schemas.openxmlformats.org/officeDocument/2006/relationships" xmlns:m="http://schemas.openxmlformats.org/officeDocument/2006/math" xmlns:v="urn:schemas-microsoft-com:vml" xmlns:wp14="http://schemas.microsoft.com/office/word/2010/wordprocessingDrawing" xmlns:wp="http://schemas.openxmlformats.org/drawingml/2006/wordprocessingDrawing" xmlns:w10="urn:schemas-microsoft-com:office:word" xmlns:w="http://schemas.openxmlformats.org/wordprocessingml/2006/main" xmlns:w14="http://schemas.microsoft.com/office/word/2010/wordml" xmlns:wpg="http://schemas.microsoft.com/office/word/2010/wordprocessingGroup" xmlns:wpi="http://schemas.microsoft.com/office/word/2010/wordprocessingInk" xmlns:wne="http://schemas.microsoft.com/office/word/2006/wordml" xmlns:wps="http://schemas.microsoft.com/office/word/2010/wordprocessingShape" mc:Ignorable="w14 wp14">
+<w:document xmlns:ve="http://schemas.openxmlformats.org/markup-compatibility/2006" xmlns:o="urn:schemas-microsoft-com:office:office" xmlns:r="http://schemas.openxmlformats.org/officeDocument/2006/relationships" xmlns:m="http://schemas.openxmlformats.org/officeDocument/2006/math" xmlns:v="urn:schemas-microsoft-com:vml" xmlns:wp="http://schemas.openxmlformats.org/drawingml/2006/wordprocessingDrawing" xmlns:w10="urn:schemas-microsoft-com:office:word" xmlns:w="http://schemas.openxmlformats.org/wordprocessingml/2006/main" xmlns:wne="http://schemas.microsoft.com/office/word/2006/wordml">
   <w:body>
     <w:tbl>
       <w:tblPr>
@@ -8,7 +8,7 @@
         <w:tblW w:w="8472" w:type="dxa"/>
         <w:tblInd w:w="250" w:type="dxa"/>
         <w:tblLayout w:type="fixed"/>
-        <w:tblLook w:val="04A0" w:firstRow="1" w:lastRow="0" w:firstColumn="1" w:lastColumn="0" w:noHBand="0" w:noVBand="1"/>
+        <w:tblLook w:val="04A0"/>
       </w:tblPr>
       <w:tblGrid>
         <w:gridCol w:w="1809"/>
@@ -2140,14 +2140,16 @@
             <w:r>
               <w:t xml:space="preserve">El </w:t>
             </w:r>
+            <w:proofErr w:type="spellStart"/>
             <w:r>
               <w:t>V</w:t>
             </w:r>
             <w:r>
+              <w:t>no</w:t>
+            </w:r>
+            <w:proofErr w:type="spellEnd"/>
+            <w:r>
               <w:t xml:space="preserve"> </w:t>
-            </w:r>
-            <w:r>
-              <w:t xml:space="preserve">no </w:t>
             </w:r>
             <w:r>
               <w:t xml:space="preserve">selecciona la opción </w:t>
@@ -2283,19 +2285,21 @@
               <w:rPr>
                 <w:i/>
               </w:rPr>
-              <w:t>CU XXX. Modificar Responsable Empresa</w:t>
-            </w:r>
-            <w:r>
-              <w:rPr>
-                <w:b/>
-              </w:rPr>
-              <w:t xml:space="preserve"> </w:t>
-            </w:r>
+              <w:t xml:space="preserve">CU XXX. Modificar Responsable </w:t>
+            </w:r>
+            <w:proofErr w:type="spellStart"/>
             <w:r>
               <w:rPr>
                 <w:i/>
               </w:rPr>
-              <w:t>Cliente.</w:t>
+              <w:t>EmpresaCliente</w:t>
+            </w:r>
+            <w:proofErr w:type="spellEnd"/>
+            <w:r>
+              <w:rPr>
+                <w:i/>
+              </w:rPr>
+              <w:t>.</w:t>
             </w:r>
           </w:p>
           <w:p>
@@ -2469,15 +2473,14 @@
             <w:r>
               <w:t xml:space="preserve">El </w:t>
             </w:r>
+            <w:proofErr w:type="spellStart"/>
             <w:r>
               <w:t>Sistema</w:t>
             </w:r>
             <w:r>
-              <w:t xml:space="preserve"> </w:t>
-            </w:r>
-            <w:r>
               <w:t>modifica</w:t>
             </w:r>
+            <w:proofErr w:type="spellEnd"/>
             <w:r>
               <w:t xml:space="preserve"> los datos de la Empresa Cliente.</w:t>
             </w:r>
@@ -2960,7 +2963,7 @@
 </file>
 
 <file path=word/numbering.xml><?xml version="1.0" encoding="utf-8"?>
-<w:numbering xmlns:wpc="http://schemas.microsoft.com/office/word/2010/wordprocessingCanvas" xmlns:mc="http://schemas.openxmlformats.org/markup-compatibility/2006" xmlns:o="urn:schemas-microsoft-com:office:office" xmlns:r="http://schemas.openxmlformats.org/officeDocument/2006/relationships" xmlns:m="http://schemas.openxmlformats.org/officeDocument/2006/math" xmlns:v="urn:schemas-microsoft-com:vml" xmlns:wp14="http://schemas.microsoft.com/office/word/2010/wordprocessingDrawing" xmlns:wp="http://schemas.openxmlformats.org/drawingml/2006/wordprocessingDrawing" xmlns:w10="urn:schemas-microsoft-com:office:word" xmlns:w="http://schemas.openxmlformats.org/wordprocessingml/2006/main" xmlns:w14="http://schemas.microsoft.com/office/word/2010/wordml" xmlns:wpg="http://schemas.microsoft.com/office/word/2010/wordprocessingGroup" xmlns:wpi="http://schemas.microsoft.com/office/word/2010/wordprocessingInk" xmlns:wne="http://schemas.microsoft.com/office/word/2006/wordml" xmlns:wps="http://schemas.microsoft.com/office/word/2010/wordprocessingShape" mc:Ignorable="w14 wp14">
+<w:numbering xmlns:ve="http://schemas.openxmlformats.org/markup-compatibility/2006" xmlns:o="urn:schemas-microsoft-com:office:office" xmlns:r="http://schemas.openxmlformats.org/officeDocument/2006/relationships" xmlns:m="http://schemas.openxmlformats.org/officeDocument/2006/math" xmlns:v="urn:schemas-microsoft-com:vml" xmlns:wp="http://schemas.openxmlformats.org/drawingml/2006/wordprocessingDrawing" xmlns:w10="urn:schemas-microsoft-com:office:word" xmlns:w="http://schemas.openxmlformats.org/wordprocessingml/2006/main" xmlns:wne="http://schemas.microsoft.com/office/word/2006/wordml">
   <w:abstractNum w:abstractNumId="0">
     <w:nsid w:val="14C032BE"/>
     <w:multiLevelType w:val="hybridMultilevel"/>
@@ -3322,7 +3325,7 @@
 </file>
 
 <file path=word/styles.xml><?xml version="1.0" encoding="utf-8"?>
-<w:styles xmlns:mc="http://schemas.openxmlformats.org/markup-compatibility/2006" xmlns:r="http://schemas.openxmlformats.org/officeDocument/2006/relationships" xmlns:w="http://schemas.openxmlformats.org/wordprocessingml/2006/main" xmlns:w14="http://schemas.microsoft.com/office/word/2010/wordml" mc:Ignorable="w14">
+<w:styles xmlns:r="http://schemas.openxmlformats.org/officeDocument/2006/relationships" xmlns:w="http://schemas.openxmlformats.org/wordprocessingml/2006/main">
   <w:docDefaults>
     <w:rPrDefault>
       <w:rPr>
@@ -3493,6 +3496,7 @@
     <w:uiPriority w:val="99"/>
     <w:semiHidden/>
     <w:unhideWhenUsed/>
+    <w:qFormat/>
     <w:tblPr>
       <w:tblInd w:w="0" w:type="dxa"/>
       <w:tblCellMar>
@@ -3787,34 +3791,34 @@
         <a:sysClr val="window" lastClr="FFFFFF"/>
       </a:lt1>
       <a:dk2>
-        <a:srgbClr xmlns:mc="http://schemas.openxmlformats.org/markup-compatibility/2006" xmlns:a14="http://schemas.microsoft.com/office/drawing/2010/main" val="1F497D" mc:Ignorable=""/>
+        <a:srgbClr val="1F497D"/>
       </a:dk2>
       <a:lt2>
-        <a:srgbClr xmlns:mc="http://schemas.openxmlformats.org/markup-compatibility/2006" xmlns:a14="http://schemas.microsoft.com/office/drawing/2010/main" val="EEECE1" mc:Ignorable=""/>
+        <a:srgbClr val="EEECE1"/>
       </a:lt2>
       <a:accent1>
-        <a:srgbClr xmlns:mc="http://schemas.openxmlformats.org/markup-compatibility/2006" xmlns:a14="http://schemas.microsoft.com/office/drawing/2010/main" val="4F81BD" mc:Ignorable=""/>
+        <a:srgbClr val="4F81BD"/>
       </a:accent1>
       <a:accent2>
-        <a:srgbClr xmlns:mc="http://schemas.openxmlformats.org/markup-compatibility/2006" xmlns:a14="http://schemas.microsoft.com/office/drawing/2010/main" val="C0504D" mc:Ignorable=""/>
+        <a:srgbClr val="C0504D"/>
       </a:accent2>
       <a:accent3>
-        <a:srgbClr xmlns:mc="http://schemas.openxmlformats.org/markup-compatibility/2006" xmlns:a14="http://schemas.microsoft.com/office/drawing/2010/main" val="9BBB59" mc:Ignorable=""/>
+        <a:srgbClr val="9BBB59"/>
       </a:accent3>
       <a:accent4>
-        <a:srgbClr xmlns:mc="http://schemas.openxmlformats.org/markup-compatibility/2006" xmlns:a14="http://schemas.microsoft.com/office/drawing/2010/main" val="8064A2" mc:Ignorable=""/>
+        <a:srgbClr val="8064A2"/>
       </a:accent4>
       <a:accent5>
-        <a:srgbClr xmlns:mc="http://schemas.openxmlformats.org/markup-compatibility/2006" xmlns:a14="http://schemas.microsoft.com/office/drawing/2010/main" val="4BACC6" mc:Ignorable=""/>
+        <a:srgbClr val="4BACC6"/>
       </a:accent5>
       <a:accent6>
-        <a:srgbClr xmlns:mc="http://schemas.openxmlformats.org/markup-compatibility/2006" xmlns:a14="http://schemas.microsoft.com/office/drawing/2010/main" val="F79646" mc:Ignorable=""/>
+        <a:srgbClr val="F79646"/>
       </a:accent6>
       <a:hlink>
-        <a:srgbClr xmlns:mc="http://schemas.openxmlformats.org/markup-compatibility/2006" xmlns:a14="http://schemas.microsoft.com/office/drawing/2010/main" val="0000FF" mc:Ignorable=""/>
+        <a:srgbClr val="0000FF"/>
       </a:hlink>
       <a:folHlink>
-        <a:srgbClr xmlns:mc="http://schemas.openxmlformats.org/markup-compatibility/2006" xmlns:a14="http://schemas.microsoft.com/office/drawing/2010/main" val="800080" mc:Ignorable=""/>
+        <a:srgbClr val="800080"/>
       </a:folHlink>
     </a:clrScheme>
     <a:fontScheme name="Office">
@@ -3968,7 +3972,7 @@
         <a:effectStyle>
           <a:effectLst>
             <a:outerShdw blurRad="40000" dist="20000" dir="5400000" rotWithShape="0">
-              <a:srgbClr xmlns:mc="http://schemas.openxmlformats.org/markup-compatibility/2006" xmlns:a14="http://schemas.microsoft.com/office/drawing/2010/main" val="000000" mc:Ignorable="">
+              <a:srgbClr val="000000">
                 <a:alpha val="38000"/>
               </a:srgbClr>
             </a:outerShdw>
@@ -3977,7 +3981,7 @@
         <a:effectStyle>
           <a:effectLst>
             <a:outerShdw blurRad="40000" dist="23000" dir="5400000" rotWithShape="0">
-              <a:srgbClr xmlns:mc="http://schemas.openxmlformats.org/markup-compatibility/2006" xmlns:a14="http://schemas.microsoft.com/office/drawing/2010/main" val="000000" mc:Ignorable="">
+              <a:srgbClr val="000000">
                 <a:alpha val="35000"/>
               </a:srgbClr>
             </a:outerShdw>
@@ -3986,7 +3990,7 @@
         <a:effectStyle>
           <a:effectLst>
             <a:outerShdw blurRad="40000" dist="23000" dir="5400000" rotWithShape="0">
-              <a:srgbClr xmlns:mc="http://schemas.openxmlformats.org/markup-compatibility/2006" xmlns:a14="http://schemas.microsoft.com/office/drawing/2010/main" val="000000" mc:Ignorable="">
+              <a:srgbClr val="000000">
                 <a:alpha val="35000"/>
               </a:srgbClr>
             </a:outerShdw>

--- a/trunk/02. Modelado de Requerimientos/Modelo de Casos De Uso/Trazos/Ventas/202_Modificar_Cliente.docx
+++ b/trunk/02. Modelado de Requerimientos/Modelo de Casos De Uso/Trazos/Ventas/202_Modificar_Cliente.docx
@@ -2140,16 +2140,14 @@
             <w:r>
               <w:t xml:space="preserve">El </w:t>
             </w:r>
-            <w:proofErr w:type="spellStart"/>
             <w:r>
               <w:t>V</w:t>
             </w:r>
             <w:r>
-              <w:t>no</w:t>
-            </w:r>
-            <w:proofErr w:type="spellEnd"/>
-            <w:r>
               <w:t xml:space="preserve"> </w:t>
+            </w:r>
+            <w:r>
+              <w:t xml:space="preserve">no </w:t>
             </w:r>
             <w:r>
               <w:t xml:space="preserve">selecciona la opción </w:t>
@@ -2473,14 +2471,15 @@
             <w:r>
               <w:t xml:space="preserve">El </w:t>
             </w:r>
-            <w:proofErr w:type="spellStart"/>
             <w:r>
               <w:t>Sistema</w:t>
             </w:r>
             <w:r>
+              <w:t xml:space="preserve"> </w:t>
+            </w:r>
+            <w:r>
               <w:t>modifica</w:t>
             </w:r>
-            <w:proofErr w:type="spellEnd"/>
             <w:r>
               <w:t xml:space="preserve"> los datos de la Empresa Cliente.</w:t>
             </w:r>

--- a/trunk/02. Modelado de Requerimientos/Modelo de Casos De Uso/Trazos/Ventas/202_Modificar_Cliente.docx
+++ b/trunk/02. Modelado de Requerimientos/Modelo de Casos De Uso/Trazos/Ventas/202_Modificar_Cliente.docx
@@ -1,6 +1,6 @@
 
 <file path=word/document.xml><?xml version="1.0" encoding="utf-8"?>
-<w:document xmlns:ve="http://schemas.openxmlformats.org/markup-compatibility/2006" xmlns:o="urn:schemas-microsoft-com:office:office" xmlns:r="http://schemas.openxmlformats.org/officeDocument/2006/relationships" xmlns:m="http://schemas.openxmlformats.org/officeDocument/2006/math" xmlns:v="urn:schemas-microsoft-com:vml" xmlns:wp="http://schemas.openxmlformats.org/drawingml/2006/wordprocessingDrawing" xmlns:w10="urn:schemas-microsoft-com:office:word" xmlns:w="http://schemas.openxmlformats.org/wordprocessingml/2006/main" xmlns:wne="http://schemas.microsoft.com/office/word/2006/wordml">
+<w:document xmlns:wpc="http://schemas.microsoft.com/office/word/2010/wordprocessingCanvas" xmlns:mc="http://schemas.openxmlformats.org/markup-compatibility/2006" xmlns:o="urn:schemas-microsoft-com:office:office" xmlns:r="http://schemas.openxmlformats.org/officeDocument/2006/relationships" xmlns:m="http://schemas.openxmlformats.org/officeDocument/2006/math" xmlns:v="urn:schemas-microsoft-com:vml" xmlns:wp14="http://schemas.microsoft.com/office/word/2010/wordprocessingDrawing" xmlns:wp="http://schemas.openxmlformats.org/drawingml/2006/wordprocessingDrawing" xmlns:w10="urn:schemas-microsoft-com:office:word" xmlns:w="http://schemas.openxmlformats.org/wordprocessingml/2006/main" xmlns:w14="http://schemas.microsoft.com/office/word/2010/wordml" xmlns:wpg="http://schemas.microsoft.com/office/word/2010/wordprocessingGroup" xmlns:wpi="http://schemas.microsoft.com/office/word/2010/wordprocessingInk" xmlns:wne="http://schemas.microsoft.com/office/word/2006/wordml" xmlns:wps="http://schemas.microsoft.com/office/word/2010/wordprocessingShape" mc:Ignorable="w14 wp14">
   <w:body>
     <w:tbl>
       <w:tblPr>
@@ -8,7 +8,7 @@
         <w:tblW w:w="8472" w:type="dxa"/>
         <w:tblInd w:w="250" w:type="dxa"/>
         <w:tblLayout w:type="fixed"/>
-        <w:tblLook w:val="04A0"/>
+        <w:tblLook w:val="04A0" w:firstRow="1" w:lastRow="0" w:firstColumn="1" w:lastColumn="0" w:noHBand="0" w:noVBand="1"/>
       </w:tblPr>
       <w:tblGrid>
         <w:gridCol w:w="1809"/>
@@ -939,8 +939,6 @@
             <w:r>
               <w:t>Viajante (V)</w:t>
             </w:r>
-            <w:bookmarkStart w:id="0" w:name="_GoBack"/>
-            <w:bookmarkEnd w:id="0"/>
           </w:p>
         </w:tc>
         <w:tc>
@@ -1076,7 +1074,7 @@
             </w:r>
           </w:p>
         </w:tc>
-        <w:bookmarkStart w:id="1" w:name="Casilla2"/>
+        <w:bookmarkStart w:id="0" w:name="Casilla2"/>
         <w:tc>
           <w:tcPr>
             <w:tcW w:w="3434" w:type="dxa"/>
@@ -1123,7 +1121,7 @@
               </w:rPr>
               <w:fldChar w:fldCharType="end"/>
             </w:r>
-            <w:bookmarkEnd w:id="1"/>
+            <w:bookmarkEnd w:id="0"/>
             <w:r>
               <w:rPr>
                 <w:rFonts w:cstheme="minorHAnsi"/>
@@ -2227,7 +2225,19 @@
               <w:rPr>
                 <w:i/>
               </w:rPr>
-              <w:t>CU XXX. Registrar Responsable Empresa Cliente.</w:t>
+              <w:t xml:space="preserve">CU </w:t>
+            </w:r>
+            <w:r>
+              <w:rPr>
+                <w:i/>
+              </w:rPr>
+              <w:t>211</w:t>
+            </w:r>
+            <w:r>
+              <w:rPr>
+                <w:i/>
+              </w:rPr>
+              <w:t>. Registrar Responsable Empresa Cliente.</w:t>
             </w:r>
           </w:p>
           <w:p>
@@ -2283,21 +2293,31 @@
               <w:rPr>
                 <w:i/>
               </w:rPr>
-              <w:t xml:space="preserve">CU XXX. Modificar Responsable </w:t>
-            </w:r>
-            <w:proofErr w:type="spellStart"/>
+              <w:t xml:space="preserve">CU </w:t>
+            </w:r>
             <w:r>
               <w:rPr>
                 <w:i/>
               </w:rPr>
-              <w:t>EmpresaCliente</w:t>
-            </w:r>
-            <w:proofErr w:type="spellEnd"/>
+              <w:t>212</w:t>
+            </w:r>
             <w:r>
               <w:rPr>
                 <w:i/>
               </w:rPr>
-              <w:t>.</w:t>
+              <w:t>. Modificar Responsable Empresa</w:t>
+            </w:r>
+            <w:r>
+              <w:rPr>
+                <w:i/>
+              </w:rPr>
+              <w:t xml:space="preserve"> </w:t>
+            </w:r>
+            <w:r>
+              <w:rPr>
+                <w:i/>
+              </w:rPr>
+              <w:t>Cliente.</w:t>
             </w:r>
           </w:p>
           <w:p>
@@ -2344,7 +2364,19 @@
               <w:rPr>
                 <w:i/>
               </w:rPr>
-              <w:t>CU XXX. Eliminar  Responsable Empresa Cliente.</w:t>
+              <w:t xml:space="preserve">CU </w:t>
+            </w:r>
+            <w:r>
+              <w:rPr>
+                <w:i/>
+              </w:rPr>
+              <w:t>213</w:t>
+            </w:r>
+            <w:r>
+              <w:rPr>
+                <w:i/>
+              </w:rPr>
+              <w:t>. Eliminar  Responsable Empresa Cliente.</w:t>
             </w:r>
           </w:p>
         </w:tc>
@@ -2731,7 +2763,20 @@
           </w:tcPr>
           <w:p>
             <w:r>
-              <w:t>XXX. Registrar Responsable Empresa Cliente</w:t>
+              <w:t>211</w:t>
+            </w:r>
+            <w:r>
+              <w:t>. Registrar Responsable Empresa Cliente</w:t>
+            </w:r>
+          </w:p>
+          <w:p>
+            <w:r>
+              <w:t>212. Modificar Responsable Empresa Cliente</w:t>
+            </w:r>
+          </w:p>
+          <w:p>
+            <w:r>
+              <w:t>213. Eliminar Responsable Empresa Cliente</w:t>
             </w:r>
           </w:p>
         </w:tc>
@@ -2813,11 +2858,19 @@
                 <w:b/>
               </w:rPr>
             </w:pPr>
-            <w:r>
-              <w:rPr>
-                <w:b/>
-              </w:rPr>
-              <w:t>CU Donde se Incluye</w:t>
+            <w:bookmarkStart w:id="1" w:name="_GoBack"/>
+            <w:r>
+              <w:rPr>
+                <w:b/>
+              </w:rPr>
+              <w:t xml:space="preserve">CU Donde </w:t>
+            </w:r>
+            <w:bookmarkEnd w:id="1"/>
+            <w:r>
+              <w:rPr>
+                <w:b/>
+              </w:rPr>
+              <w:t>se Incluye</w:t>
             </w:r>
             <w:r>
               <w:rPr>
@@ -2962,7 +3015,7 @@
 </file>
 
 <file path=word/numbering.xml><?xml version="1.0" encoding="utf-8"?>
-<w:numbering xmlns:ve="http://schemas.openxmlformats.org/markup-compatibility/2006" xmlns:o="urn:schemas-microsoft-com:office:office" xmlns:r="http://schemas.openxmlformats.org/officeDocument/2006/relationships" xmlns:m="http://schemas.openxmlformats.org/officeDocument/2006/math" xmlns:v="urn:schemas-microsoft-com:vml" xmlns:wp="http://schemas.openxmlformats.org/drawingml/2006/wordprocessingDrawing" xmlns:w10="urn:schemas-microsoft-com:office:word" xmlns:w="http://schemas.openxmlformats.org/wordprocessingml/2006/main" xmlns:wne="http://schemas.microsoft.com/office/word/2006/wordml">
+<w:numbering xmlns:wpc="http://schemas.microsoft.com/office/word/2010/wordprocessingCanvas" xmlns:mc="http://schemas.openxmlformats.org/markup-compatibility/2006" xmlns:o="urn:schemas-microsoft-com:office:office" xmlns:r="http://schemas.openxmlformats.org/officeDocument/2006/relationships" xmlns:m="http://schemas.openxmlformats.org/officeDocument/2006/math" xmlns:v="urn:schemas-microsoft-com:vml" xmlns:wp14="http://schemas.microsoft.com/office/word/2010/wordprocessingDrawing" xmlns:wp="http://schemas.openxmlformats.org/drawingml/2006/wordprocessingDrawing" xmlns:w10="urn:schemas-microsoft-com:office:word" xmlns:w="http://schemas.openxmlformats.org/wordprocessingml/2006/main" xmlns:w14="http://schemas.microsoft.com/office/word/2010/wordml" xmlns:wpg="http://schemas.microsoft.com/office/word/2010/wordprocessingGroup" xmlns:wpi="http://schemas.microsoft.com/office/word/2010/wordprocessingInk" xmlns:wne="http://schemas.microsoft.com/office/word/2006/wordml" xmlns:wps="http://schemas.microsoft.com/office/word/2010/wordprocessingShape" mc:Ignorable="w14 wp14">
   <w:abstractNum w:abstractNumId="0">
     <w:nsid w:val="14C032BE"/>
     <w:multiLevelType w:val="hybridMultilevel"/>
@@ -3324,7 +3377,7 @@
 </file>
 
 <file path=word/styles.xml><?xml version="1.0" encoding="utf-8"?>
-<w:styles xmlns:r="http://schemas.openxmlformats.org/officeDocument/2006/relationships" xmlns:w="http://schemas.openxmlformats.org/wordprocessingml/2006/main">
+<w:styles xmlns:mc="http://schemas.openxmlformats.org/markup-compatibility/2006" xmlns:r="http://schemas.openxmlformats.org/officeDocument/2006/relationships" xmlns:w="http://schemas.openxmlformats.org/wordprocessingml/2006/main" xmlns:w14="http://schemas.microsoft.com/office/word/2010/wordml" mc:Ignorable="w14">
   <w:docDefaults>
     <w:rPrDefault>
       <w:rPr>
@@ -3495,7 +3548,6 @@
     <w:uiPriority w:val="99"/>
     <w:semiHidden/>
     <w:unhideWhenUsed/>
-    <w:qFormat/>
     <w:tblPr>
       <w:tblInd w:w="0" w:type="dxa"/>
       <w:tblCellMar>
@@ -3790,34 +3842,34 @@
         <a:sysClr val="window" lastClr="FFFFFF"/>
       </a:lt1>
       <a:dk2>
-        <a:srgbClr val="1F497D"/>
+        <a:srgbClr xmlns:mc="http://schemas.openxmlformats.org/markup-compatibility/2006" xmlns:a14="http://schemas.microsoft.com/office/drawing/2010/main" val="1F497D" mc:Ignorable=""/>
       </a:dk2>
       <a:lt2>
-        <a:srgbClr val="EEECE1"/>
+        <a:srgbClr xmlns:mc="http://schemas.openxmlformats.org/markup-compatibility/2006" xmlns:a14="http://schemas.microsoft.com/office/drawing/2010/main" val="EEECE1" mc:Ignorable=""/>
       </a:lt2>
       <a:accent1>
-        <a:srgbClr val="4F81BD"/>
+        <a:srgbClr xmlns:mc="http://schemas.openxmlformats.org/markup-compatibility/2006" xmlns:a14="http://schemas.microsoft.com/office/drawing/2010/main" val="4F81BD" mc:Ignorable=""/>
       </a:accent1>
       <a:accent2>
-        <a:srgbClr val="C0504D"/>
+        <a:srgbClr xmlns:mc="http://schemas.openxmlformats.org/markup-compatibility/2006" xmlns:a14="http://schemas.microsoft.com/office/drawing/2010/main" val="C0504D" mc:Ignorable=""/>
       </a:accent2>
       <a:accent3>
-        <a:srgbClr val="9BBB59"/>
+        <a:srgbClr xmlns:mc="http://schemas.openxmlformats.org/markup-compatibility/2006" xmlns:a14="http://schemas.microsoft.com/office/drawing/2010/main" val="9BBB59" mc:Ignorable=""/>
       </a:accent3>
       <a:accent4>
-        <a:srgbClr val="8064A2"/>
+        <a:srgbClr xmlns:mc="http://schemas.openxmlformats.org/markup-compatibility/2006" xmlns:a14="http://schemas.microsoft.com/office/drawing/2010/main" val="8064A2" mc:Ignorable=""/>
       </a:accent4>
       <a:accent5>
-        <a:srgbClr val="4BACC6"/>
+        <a:srgbClr xmlns:mc="http://schemas.openxmlformats.org/markup-compatibility/2006" xmlns:a14="http://schemas.microsoft.com/office/drawing/2010/main" val="4BACC6" mc:Ignorable=""/>
       </a:accent5>
       <a:accent6>
-        <a:srgbClr val="F79646"/>
+        <a:srgbClr xmlns:mc="http://schemas.openxmlformats.org/markup-compatibility/2006" xmlns:a14="http://schemas.microsoft.com/office/drawing/2010/main" val="F79646" mc:Ignorable=""/>
       </a:accent6>
       <a:hlink>
-        <a:srgbClr val="0000FF"/>
+        <a:srgbClr xmlns:mc="http://schemas.openxmlformats.org/markup-compatibility/2006" xmlns:a14="http://schemas.microsoft.com/office/drawing/2010/main" val="0000FF" mc:Ignorable=""/>
       </a:hlink>
       <a:folHlink>
-        <a:srgbClr val="800080"/>
+        <a:srgbClr xmlns:mc="http://schemas.openxmlformats.org/markup-compatibility/2006" xmlns:a14="http://schemas.microsoft.com/office/drawing/2010/main" val="800080" mc:Ignorable=""/>
       </a:folHlink>
     </a:clrScheme>
     <a:fontScheme name="Office">
@@ -3971,7 +4023,7 @@
         <a:effectStyle>
           <a:effectLst>
             <a:outerShdw blurRad="40000" dist="20000" dir="5400000" rotWithShape="0">
-              <a:srgbClr val="000000">
+              <a:srgbClr xmlns:mc="http://schemas.openxmlformats.org/markup-compatibility/2006" xmlns:a14="http://schemas.microsoft.com/office/drawing/2010/main" val="000000" mc:Ignorable="">
                 <a:alpha val="38000"/>
               </a:srgbClr>
             </a:outerShdw>
@@ -3980,7 +4032,7 @@
         <a:effectStyle>
           <a:effectLst>
             <a:outerShdw blurRad="40000" dist="23000" dir="5400000" rotWithShape="0">
-              <a:srgbClr val="000000">
+              <a:srgbClr xmlns:mc="http://schemas.openxmlformats.org/markup-compatibility/2006" xmlns:a14="http://schemas.microsoft.com/office/drawing/2010/main" val="000000" mc:Ignorable="">
                 <a:alpha val="35000"/>
               </a:srgbClr>
             </a:outerShdw>
@@ -3989,7 +4041,7 @@
         <a:effectStyle>
           <a:effectLst>
             <a:outerShdw blurRad="40000" dist="23000" dir="5400000" rotWithShape="0">
-              <a:srgbClr val="000000">
+              <a:srgbClr xmlns:mc="http://schemas.openxmlformats.org/markup-compatibility/2006" xmlns:a14="http://schemas.microsoft.com/office/drawing/2010/main" val="000000" mc:Ignorable="">
                 <a:alpha val="35000"/>
               </a:srgbClr>
             </a:outerShdw>

--- a/trunk/02. Modelado de Requerimientos/Modelo de Casos De Uso/Trazos/Ventas/202_Modificar_Cliente.docx
+++ b/trunk/02. Modelado de Requerimientos/Modelo de Casos De Uso/Trazos/Ventas/202_Modificar_Cliente.docx
@@ -4,7 +4,7 @@
   <w:body>
     <w:tbl>
       <w:tblPr>
-        <w:tblStyle w:val="Tablaconcuadrcula"/>
+        <w:tblStyle w:val="TableGrid"/>
         <w:tblW w:w="8472" w:type="dxa"/>
         <w:tblInd w:w="250" w:type="dxa"/>
         <w:tblLayout w:type="fixed"/>
@@ -1299,7 +1299,7 @@
           </w:tcPr>
           <w:p>
             <w:pPr>
-              <w:pStyle w:val="Prrafodelista"/>
+              <w:pStyle w:val="ListParagraph"/>
               <w:numPr>
                 <w:ilvl w:val="0"/>
                 <w:numId w:val="1"/>
@@ -1379,7 +1379,7 @@
           </w:tcPr>
           <w:p>
             <w:pPr>
-              <w:pStyle w:val="Prrafodelista"/>
+              <w:pStyle w:val="ListParagraph"/>
               <w:numPr>
                 <w:ilvl w:val="0"/>
                 <w:numId w:val="1"/>
@@ -1458,7 +1458,7 @@
           </w:tcPr>
           <w:p>
             <w:pPr>
-              <w:pStyle w:val="Prrafodelista"/>
+              <w:pStyle w:val="ListParagraph"/>
               <w:numPr>
                 <w:ilvl w:val="0"/>
                 <w:numId w:val="3"/>
@@ -1501,7 +1501,7 @@
           </w:tcPr>
           <w:p>
             <w:pPr>
-              <w:pStyle w:val="Prrafodelista"/>
+              <w:pStyle w:val="ListParagraph"/>
               <w:numPr>
                 <w:ilvl w:val="1"/>
                 <w:numId w:val="3"/>
@@ -1532,7 +1532,7 @@
           </w:tcPr>
           <w:p>
             <w:pPr>
-              <w:pStyle w:val="Prrafodelista"/>
+              <w:pStyle w:val="ListParagraph"/>
               <w:numPr>
                 <w:ilvl w:val="0"/>
                 <w:numId w:val="3"/>
@@ -1540,13 +1540,7 @@
               <w:ind w:hanging="198"/>
             </w:pPr>
             <w:r>
-              <w:t xml:space="preserve">El </w:t>
-            </w:r>
-            <w:r>
-              <w:t>Sistema</w:t>
-            </w:r>
-            <w:r>
-              <w:t xml:space="preserve"> solicita el CUIT, razón social o mail de la empresa cliente.</w:t>
+              <w:t>El sistema muestra los clientes con los que trabaja la empresa</w:t>
             </w:r>
           </w:p>
         </w:tc>
@@ -1563,7 +1557,7 @@
           </w:tcPr>
           <w:p>
             <w:pPr>
-              <w:pStyle w:val="Prrafodelista"/>
+              <w:pStyle w:val="ListParagraph"/>
               <w:numPr>
                 <w:ilvl w:val="1"/>
                 <w:numId w:val="3"/>
@@ -1594,7 +1588,7 @@
           </w:tcPr>
           <w:p>
             <w:pPr>
-              <w:pStyle w:val="Prrafodelista"/>
+              <w:pStyle w:val="ListParagraph"/>
               <w:numPr>
                 <w:ilvl w:val="0"/>
                 <w:numId w:val="3"/>
@@ -1602,17 +1596,10 @@
               <w:ind w:hanging="198"/>
             </w:pPr>
             <w:r>
-              <w:t xml:space="preserve">El </w:t>
-            </w:r>
-            <w:r>
-              <w:t>V</w:t>
-            </w:r>
-            <w:r>
-              <w:t xml:space="preserve"> ingresa el CUIT</w:t>
-            </w:r>
-            <w:r>
-              <w:t>, razón social o mail de la empresa cliente,</w:t>
-            </w:r>
+              <w:t>El V busca el cliente mediante los filtros obtenidos y selecciona la opción Modificar.</w:t>
+            </w:r>
+            <w:bookmarkStart w:id="1" w:name="_GoBack"/>
+            <w:bookmarkEnd w:id="1"/>
           </w:p>
         </w:tc>
         <w:tc>
@@ -1628,7 +1615,7 @@
           </w:tcPr>
           <w:p>
             <w:pPr>
-              <w:pStyle w:val="Prrafodelista"/>
+              <w:pStyle w:val="ListParagraph"/>
               <w:numPr>
                 <w:ilvl w:val="1"/>
                 <w:numId w:val="3"/>
@@ -1659,7 +1646,7 @@
           </w:tcPr>
           <w:p>
             <w:pPr>
-              <w:pStyle w:val="Prrafodelista"/>
+              <w:pStyle w:val="ListParagraph"/>
               <w:numPr>
                 <w:ilvl w:val="0"/>
                 <w:numId w:val="3"/>
@@ -1673,13 +1660,19 @@
               <w:t>Sistema</w:t>
             </w:r>
             <w:r>
-              <w:t xml:space="preserve"> verifica si</w:t>
-            </w:r>
-            <w:r>
-              <w:t xml:space="preserve"> existe la empresa cliente, y </w:t>
-            </w:r>
-            <w:r>
-              <w:t>existe.</w:t>
+              <w:t xml:space="preserve"> muestra los siguientes datos</w:t>
+            </w:r>
+            <w:r>
+              <w:t xml:space="preserve"> de la empresa cliente</w:t>
+            </w:r>
+            <w:r>
+              <w:t>: Razón social, Condición de IVA</w:t>
+            </w:r>
+            <w:r>
+              <w:t>,</w:t>
+            </w:r>
+            <w:r>
+              <w:t xml:space="preserve"> teléfono, fax, mail, y cada domicilio registrado de la misma.</w:t>
             </w:r>
           </w:p>
         </w:tc>
@@ -1696,7 +1689,7 @@
           </w:tcPr>
           <w:p>
             <w:pPr>
-              <w:pStyle w:val="Prrafodelista"/>
+              <w:pStyle w:val="ListParagraph"/>
               <w:numPr>
                 <w:ilvl w:val="1"/>
                 <w:numId w:val="3"/>
@@ -1707,57 +1700,6 @@
               </w:tabs>
               <w:ind w:left="230" w:hanging="230"/>
             </w:pPr>
-            <w:r>
-              <w:t xml:space="preserve">El </w:t>
-            </w:r>
-            <w:r>
-              <w:t>Sistema</w:t>
-            </w:r>
-            <w:r>
-              <w:t xml:space="preserve"> verifica si existe la empresa cliente, y </w:t>
-            </w:r>
-            <w:r>
-              <w:t>no existe</w:t>
-            </w:r>
-            <w:r>
-              <w:t>.</w:t>
-            </w:r>
-          </w:p>
-          <w:p>
-            <w:pPr>
-              <w:pStyle w:val="Prrafodelista"/>
-              <w:numPr>
-                <w:ilvl w:val="2"/>
-                <w:numId w:val="3"/>
-              </w:numPr>
-            </w:pPr>
-            <w:r>
-              <w:t xml:space="preserve">El </w:t>
-            </w:r>
-            <w:r>
-              <w:t>Sistema</w:t>
-            </w:r>
-            <w:r>
-              <w:t xml:space="preserve"> informa la situación al </w:t>
-            </w:r>
-            <w:r>
-              <w:t>V</w:t>
-            </w:r>
-            <w:r>
-              <w:t>.</w:t>
-            </w:r>
-          </w:p>
-          <w:p>
-            <w:pPr>
-              <w:pStyle w:val="Prrafodelista"/>
-              <w:numPr>
-                <w:ilvl w:val="2"/>
-                <w:numId w:val="3"/>
-              </w:numPr>
-            </w:pPr>
-            <w:r>
-              <w:t>Se regresa al paso 2.</w:t>
-            </w:r>
           </w:p>
         </w:tc>
       </w:tr>
@@ -1778,7 +1720,7 @@
           </w:tcPr>
           <w:p>
             <w:pPr>
-              <w:pStyle w:val="Prrafodelista"/>
+              <w:pStyle w:val="ListParagraph"/>
               <w:numPr>
                 <w:ilvl w:val="0"/>
                 <w:numId w:val="3"/>
@@ -1792,19 +1734,16 @@
               <w:t>Sistema</w:t>
             </w:r>
             <w:r>
-              <w:t xml:space="preserve"> muestra los siguientes datos</w:t>
-            </w:r>
-            <w:r>
-              <w:t xml:space="preserve"> de la empresa cliente</w:t>
-            </w:r>
-            <w:r>
-              <w:t>: Razón social, Condición de IVA</w:t>
-            </w:r>
-            <w:r>
-              <w:t>,</w:t>
-            </w:r>
-            <w:r>
-              <w:t xml:space="preserve"> teléfono, fax, mail, y cada domicilio registrado de la misma.</w:t>
+              <w:t xml:space="preserve"> solicita los datos </w:t>
+            </w:r>
+            <w:r>
+              <w:t xml:space="preserve">a modificar </w:t>
+            </w:r>
+            <w:r>
+              <w:t>de la</w:t>
+            </w:r>
+            <w:r>
+              <w:t xml:space="preserve"> Empresa Cliente: Razón social, Condición de IVA teléfono, fax, mail.</w:t>
             </w:r>
           </w:p>
         </w:tc>
@@ -1821,7 +1760,7 @@
           </w:tcPr>
           <w:p>
             <w:pPr>
-              <w:pStyle w:val="Prrafodelista"/>
+              <w:pStyle w:val="ListParagraph"/>
               <w:numPr>
                 <w:ilvl w:val="1"/>
                 <w:numId w:val="3"/>
@@ -1852,7 +1791,7 @@
           </w:tcPr>
           <w:p>
             <w:pPr>
-              <w:pStyle w:val="Prrafodelista"/>
+              <w:pStyle w:val="ListParagraph"/>
               <w:numPr>
                 <w:ilvl w:val="0"/>
                 <w:numId w:val="3"/>
@@ -1863,19 +1802,16 @@
               <w:t xml:space="preserve">El </w:t>
             </w:r>
             <w:r>
-              <w:t>Sistema</w:t>
-            </w:r>
-            <w:r>
-              <w:t xml:space="preserve"> solicita los datos </w:t>
+              <w:t>V</w:t>
+            </w:r>
+            <w:r>
+              <w:t xml:space="preserve"> ingresa los siguientes datos </w:t>
             </w:r>
             <w:r>
               <w:t xml:space="preserve">a modificar </w:t>
             </w:r>
             <w:r>
-              <w:t>de la</w:t>
-            </w:r>
-            <w:r>
-              <w:t xml:space="preserve"> Empresa Cliente: Razón social, Condición de IVA teléfono, fax, mail.</w:t>
+              <w:t>de la Empresa Cliente: Razón social, Condición de IVA teléfono, fax, mail.</w:t>
             </w:r>
           </w:p>
         </w:tc>
@@ -1892,7 +1828,7 @@
           </w:tcPr>
           <w:p>
             <w:pPr>
-              <w:pStyle w:val="Prrafodelista"/>
+              <w:pStyle w:val="ListParagraph"/>
               <w:numPr>
                 <w:ilvl w:val="1"/>
                 <w:numId w:val="3"/>
@@ -1923,7 +1859,7 @@
           </w:tcPr>
           <w:p>
             <w:pPr>
-              <w:pStyle w:val="Prrafodelista"/>
+              <w:pStyle w:val="ListParagraph"/>
               <w:numPr>
                 <w:ilvl w:val="0"/>
                 <w:numId w:val="3"/>
@@ -1934,16 +1870,16 @@
               <w:t xml:space="preserve">El </w:t>
             </w:r>
             <w:r>
-              <w:t>V</w:t>
-            </w:r>
-            <w:r>
-              <w:t xml:space="preserve"> ingresa los siguientes datos </w:t>
+              <w:t>Sistema</w:t>
+            </w:r>
+            <w:r>
+              <w:t xml:space="preserve"> solicita, para cada domicilio de la Empresa Cliente, los datos  </w:t>
             </w:r>
             <w:r>
               <w:t xml:space="preserve">a modificar </w:t>
             </w:r>
             <w:r>
-              <w:t>de la Empresa Cliente: Razón social, Condición de IVA teléfono, fax, mail.</w:t>
+              <w:t>del mismo: Altura, Calle, Barrio, Código Postal, Localidad y Provincia.</w:t>
             </w:r>
           </w:p>
         </w:tc>
@@ -1960,7 +1896,7 @@
           </w:tcPr>
           <w:p>
             <w:pPr>
-              <w:pStyle w:val="Prrafodelista"/>
+              <w:pStyle w:val="ListParagraph"/>
               <w:numPr>
                 <w:ilvl w:val="1"/>
                 <w:numId w:val="3"/>
@@ -1991,7 +1927,7 @@
           </w:tcPr>
           <w:p>
             <w:pPr>
-              <w:pStyle w:val="Prrafodelista"/>
+              <w:pStyle w:val="ListParagraph"/>
               <w:numPr>
                 <w:ilvl w:val="0"/>
                 <w:numId w:val="3"/>
@@ -2002,16 +1938,16 @@
               <w:t xml:space="preserve">El </w:t>
             </w:r>
             <w:r>
-              <w:t>Sistema</w:t>
-            </w:r>
-            <w:r>
-              <w:t xml:space="preserve"> solicita, para cada domicilio de la Empresa Cliente, los datos  </w:t>
-            </w:r>
-            <w:r>
-              <w:t xml:space="preserve">a modificar </w:t>
-            </w:r>
-            <w:r>
-              <w:t>del mismo: Altura, Calle, Barrio, Código Postal, Localidad y Provincia.</w:t>
+              <w:t>V</w:t>
+            </w:r>
+            <w:r>
+              <w:t>, para cada domicilio de la Empresa Cliente, ingresa los siguientes datos</w:t>
+            </w:r>
+            <w:r>
+              <w:t xml:space="preserve"> a modificar</w:t>
+            </w:r>
+            <w:r>
+              <w:t>: Altura, Calle, Barrio, Código Postal, Localidad y Provincia.</w:t>
             </w:r>
           </w:p>
         </w:tc>
@@ -2028,7 +1964,7 @@
           </w:tcPr>
           <w:p>
             <w:pPr>
-              <w:pStyle w:val="Prrafodelista"/>
+              <w:pStyle w:val="ListParagraph"/>
               <w:numPr>
                 <w:ilvl w:val="1"/>
                 <w:numId w:val="3"/>
@@ -2059,7 +1995,7 @@
           </w:tcPr>
           <w:p>
             <w:pPr>
-              <w:pStyle w:val="Prrafodelista"/>
+              <w:pStyle w:val="ListParagraph"/>
               <w:numPr>
                 <w:ilvl w:val="0"/>
                 <w:numId w:val="3"/>
@@ -2074,13 +2010,31 @@
               <w:t>V</w:t>
             </w:r>
             <w:r>
-              <w:t>, para cada domicilio de la Empresa Cliente, ingresa los siguientes datos</w:t>
-            </w:r>
-            <w:r>
-              <w:t xml:space="preserve"> a modificar</w:t>
-            </w:r>
-            <w:r>
-              <w:t>: Altura, Calle, Barrio, Código Postal, Localidad y Provincia.</w:t>
+              <w:t xml:space="preserve"> </w:t>
+            </w:r>
+            <w:r>
+              <w:t xml:space="preserve">no </w:t>
+            </w:r>
+            <w:r>
+              <w:t xml:space="preserve">selecciona la opción </w:t>
+            </w:r>
+            <w:r>
+              <w:rPr>
+                <w:i/>
+              </w:rPr>
+              <w:t>R</w:t>
+            </w:r>
+            <w:r>
+              <w:rPr>
+                <w:i/>
+              </w:rPr>
+              <w:t>eg</w:t>
+            </w:r>
+            <w:r>
+              <w:rPr>
+                <w:i/>
+              </w:rPr>
+              <w:t>istrar Responsable.</w:t>
             </w:r>
           </w:p>
         </w:tc>
@@ -2097,7 +2051,7 @@
           </w:tcPr>
           <w:p>
             <w:pPr>
-              <w:pStyle w:val="Prrafodelista"/>
+              <w:pStyle w:val="ListParagraph"/>
               <w:numPr>
                 <w:ilvl w:val="1"/>
                 <w:numId w:val="3"/>
@@ -2108,82 +2062,55 @@
               </w:tabs>
               <w:ind w:left="230" w:hanging="230"/>
             </w:pPr>
-          </w:p>
-        </w:tc>
-      </w:tr>
-      <w:tr>
-        <w:trPr>
-          <w:cantSplit/>
-        </w:trPr>
-        <w:tc>
-          <w:tcPr>
-            <w:tcW w:w="3878" w:type="dxa"/>
-            <w:gridSpan w:val="5"/>
-            <w:tcBorders>
-              <w:top w:val="single" w:sz="4" w:space="0" w:color="auto"/>
-              <w:left w:val="single" w:sz="4" w:space="0" w:color="auto"/>
-              <w:bottom w:val="single" w:sz="4" w:space="0" w:color="auto"/>
-              <w:right w:val="single" w:sz="4" w:space="0" w:color="auto"/>
-            </w:tcBorders>
-          </w:tcPr>
-          <w:p>
-            <w:pPr>
-              <w:pStyle w:val="Prrafodelista"/>
+            <w:r>
+              <w:t xml:space="preserve">El </w:t>
+            </w:r>
+            <w:r>
+              <w:t>V</w:t>
+            </w:r>
+            <w:r>
+              <w:t xml:space="preserve"> selecciona la opción registrar Responsable.</w:t>
+            </w:r>
+          </w:p>
+          <w:p>
+            <w:pPr>
+              <w:pStyle w:val="ListParagraph"/>
               <w:numPr>
-                <w:ilvl w:val="0"/>
+                <w:ilvl w:val="2"/>
                 <w:numId w:val="3"/>
               </w:numPr>
-              <w:ind w:hanging="198"/>
-            </w:pPr>
-            <w:r>
-              <w:t xml:space="preserve">El </w:t>
+            </w:pPr>
+            <w:r>
+              <w:t xml:space="preserve">Para cada responsable que el </w:t>
             </w:r>
             <w:r>
               <w:t>V</w:t>
             </w:r>
             <w:r>
-              <w:t xml:space="preserve"> </w:t>
-            </w:r>
-            <w:r>
-              <w:t xml:space="preserve">no </w:t>
-            </w:r>
-            <w:r>
-              <w:t xml:space="preserve">selecciona la opción </w:t>
+              <w:t xml:space="preserve"> desee registrar, se llama al </w:t>
             </w:r>
             <w:r>
               <w:rPr>
                 <w:i/>
               </w:rPr>
-              <w:t>R</w:t>
+              <w:t xml:space="preserve">CU </w:t>
             </w:r>
             <w:r>
               <w:rPr>
                 <w:i/>
               </w:rPr>
-              <w:t>eg</w:t>
+              <w:t>211</w:t>
             </w:r>
             <w:r>
               <w:rPr>
                 <w:i/>
               </w:rPr>
-              <w:t>istrar Responsable.</w:t>
-            </w:r>
-          </w:p>
-        </w:tc>
-        <w:tc>
-          <w:tcPr>
-            <w:tcW w:w="4594" w:type="dxa"/>
-            <w:gridSpan w:val="6"/>
-            <w:tcBorders>
-              <w:top w:val="single" w:sz="4" w:space="0" w:color="auto"/>
-              <w:left w:val="single" w:sz="4" w:space="0" w:color="auto"/>
-              <w:bottom w:val="single" w:sz="4" w:space="0" w:color="auto"/>
-              <w:right w:val="single" w:sz="4" w:space="0" w:color="auto"/>
-            </w:tcBorders>
-          </w:tcPr>
-          <w:p>
-            <w:pPr>
-              <w:pStyle w:val="Prrafodelista"/>
+              <w:t>. Registrar Responsable Empresa Cliente.</w:t>
+            </w:r>
+          </w:p>
+          <w:p>
+            <w:pPr>
+              <w:pStyle w:val="ListParagraph"/>
               <w:numPr>
                 <w:ilvl w:val="1"/>
                 <w:numId w:val="3"/>
@@ -2201,12 +2128,21 @@
               <w:t>V</w:t>
             </w:r>
             <w:r>
-              <w:t xml:space="preserve"> selecciona la opción registrar Responsable.</w:t>
-            </w:r>
-          </w:p>
-          <w:p>
-            <w:pPr>
-              <w:pStyle w:val="Prrafodelista"/>
+              <w:t xml:space="preserve"> selecciona la </w:t>
+            </w:r>
+            <w:r>
+              <w:t>opción</w:t>
+            </w:r>
+            <w:r>
+              <w:rPr>
+                <w:lang w:val="es-ES"/>
+              </w:rPr>
+              <w:t xml:space="preserve"> modificar Responsable.</w:t>
+            </w:r>
+          </w:p>
+          <w:p>
+            <w:pPr>
+              <w:pStyle w:val="ListParagraph"/>
               <w:numPr>
                 <w:ilvl w:val="2"/>
                 <w:numId w:val="3"/>
@@ -2219,7 +2155,7 @@
               <w:t>V</w:t>
             </w:r>
             <w:r>
-              <w:t xml:space="preserve"> desee registrar, se llama al </w:t>
+              <w:t xml:space="preserve"> desee modificar, se llama al </w:t>
             </w:r>
             <w:r>
               <w:rPr>
@@ -2231,18 +2167,30 @@
               <w:rPr>
                 <w:i/>
               </w:rPr>
-              <w:t>211</w:t>
+              <w:t>212</w:t>
             </w:r>
             <w:r>
               <w:rPr>
                 <w:i/>
               </w:rPr>
-              <w:t>. Registrar Responsable Empresa Cliente.</w:t>
-            </w:r>
-          </w:p>
-          <w:p>
-            <w:pPr>
-              <w:pStyle w:val="Prrafodelista"/>
+              <w:t>. Modificar Responsable Empresa</w:t>
+            </w:r>
+            <w:r>
+              <w:rPr>
+                <w:i/>
+              </w:rPr>
+              <w:t xml:space="preserve"> </w:t>
+            </w:r>
+            <w:r>
+              <w:rPr>
+                <w:i/>
+              </w:rPr>
+              <w:t>Cliente.</w:t>
+            </w:r>
+          </w:p>
+          <w:p>
+            <w:pPr>
+              <w:pStyle w:val="ListParagraph"/>
               <w:numPr>
                 <w:ilvl w:val="1"/>
                 <w:numId w:val="3"/>
@@ -2260,21 +2208,12 @@
               <w:t>V</w:t>
             </w:r>
             <w:r>
-              <w:t xml:space="preserve"> selecciona la </w:t>
-            </w:r>
-            <w:r>
-              <w:t>opción</w:t>
-            </w:r>
-            <w:r>
-              <w:rPr>
-                <w:lang w:val="es-ES"/>
-              </w:rPr>
-              <w:t xml:space="preserve"> modificar Responsable.</w:t>
-            </w:r>
-          </w:p>
-          <w:p>
-            <w:pPr>
-              <w:pStyle w:val="Prrafodelista"/>
+              <w:t xml:space="preserve"> selecciona la opción eliminar Responsable.</w:t>
+            </w:r>
+          </w:p>
+          <w:p>
+            <w:pPr>
+              <w:pStyle w:val="ListParagraph"/>
               <w:numPr>
                 <w:ilvl w:val="2"/>
                 <w:numId w:val="3"/>
@@ -2287,7 +2226,7 @@
               <w:t>V</w:t>
             </w:r>
             <w:r>
-              <w:t xml:space="preserve"> desee modificar, se llama al </w:t>
+              <w:t xml:space="preserve"> desee registrar, se llama al </w:t>
             </w:r>
             <w:r>
               <w:rPr>
@@ -2299,30 +2238,72 @@
               <w:rPr>
                 <w:i/>
               </w:rPr>
-              <w:t>212</w:t>
+              <w:t>213</w:t>
             </w:r>
             <w:r>
               <w:rPr>
                 <w:i/>
               </w:rPr>
-              <w:t>. Modificar Responsable Empresa</w:t>
-            </w:r>
-            <w:r>
-              <w:rPr>
-                <w:i/>
-              </w:rPr>
-              <w:t xml:space="preserve"> </w:t>
-            </w:r>
-            <w:r>
-              <w:rPr>
-                <w:i/>
-              </w:rPr>
-              <w:t>Cliente.</w:t>
-            </w:r>
-          </w:p>
-          <w:p>
-            <w:pPr>
-              <w:pStyle w:val="Prrafodelista"/>
+              <w:t>. Eliminar  Responsable Empresa Cliente.</w:t>
+            </w:r>
+          </w:p>
+        </w:tc>
+      </w:tr>
+      <w:tr>
+        <w:trPr>
+          <w:cantSplit/>
+        </w:trPr>
+        <w:tc>
+          <w:tcPr>
+            <w:tcW w:w="3878" w:type="dxa"/>
+            <w:gridSpan w:val="5"/>
+            <w:tcBorders>
+              <w:top w:val="single" w:sz="4" w:space="0" w:color="auto"/>
+              <w:left w:val="single" w:sz="4" w:space="0" w:color="auto"/>
+              <w:bottom w:val="single" w:sz="4" w:space="0" w:color="auto"/>
+              <w:right w:val="single" w:sz="4" w:space="0" w:color="auto"/>
+            </w:tcBorders>
+          </w:tcPr>
+          <w:p>
+            <w:pPr>
+              <w:pStyle w:val="ListParagraph"/>
+              <w:numPr>
+                <w:ilvl w:val="0"/>
+                <w:numId w:val="3"/>
+              </w:numPr>
+              <w:ind w:hanging="198"/>
+            </w:pPr>
+            <w:r>
+              <w:t xml:space="preserve">El </w:t>
+            </w:r>
+            <w:r>
+              <w:t>V</w:t>
+            </w:r>
+            <w:r>
+              <w:t xml:space="preserve"> c</w:t>
+            </w:r>
+            <w:r>
+              <w:t xml:space="preserve">onfirma </w:t>
+            </w:r>
+            <w:r>
+              <w:t xml:space="preserve"> la modificación.</w:t>
+            </w:r>
+          </w:p>
+        </w:tc>
+        <w:tc>
+          <w:tcPr>
+            <w:tcW w:w="4594" w:type="dxa"/>
+            <w:gridSpan w:val="6"/>
+            <w:tcBorders>
+              <w:top w:val="single" w:sz="4" w:space="0" w:color="auto"/>
+              <w:left w:val="single" w:sz="4" w:space="0" w:color="auto"/>
+              <w:bottom w:val="single" w:sz="4" w:space="0" w:color="auto"/>
+              <w:right w:val="single" w:sz="4" w:space="0" w:color="auto"/>
+            </w:tcBorders>
+          </w:tcPr>
+          <w:p>
+            <w:pPr>
+              <w:pStyle w:val="ListParagraph"/>
               <w:numPr>
                 <w:ilvl w:val="1"/>
                 <w:numId w:val="3"/>
@@ -2340,43 +2321,25 @@
               <w:t>V</w:t>
             </w:r>
             <w:r>
-              <w:t xml:space="preserve"> selecciona la opción eliminar Responsable.</w:t>
-            </w:r>
-          </w:p>
-          <w:p>
-            <w:pPr>
-              <w:pStyle w:val="Prrafodelista"/>
+              <w:t xml:space="preserve"> no confirma la</w:t>
+            </w:r>
+            <w:r>
+              <w:t xml:space="preserve"> modificación</w:t>
+            </w:r>
+            <w:r>
+              <w:t>.</w:t>
+            </w:r>
+          </w:p>
+          <w:p>
+            <w:pPr>
+              <w:pStyle w:val="ListParagraph"/>
               <w:numPr>
                 <w:ilvl w:val="2"/>
                 <w:numId w:val="3"/>
               </w:numPr>
             </w:pPr>
             <w:r>
-              <w:t xml:space="preserve">Para cada responsable que el </w:t>
-            </w:r>
-            <w:r>
-              <w:t>V</w:t>
-            </w:r>
-            <w:r>
-              <w:t xml:space="preserve"> desee registrar, se llama al </w:t>
-            </w:r>
-            <w:r>
-              <w:rPr>
-                <w:i/>
-              </w:rPr>
-              <w:t xml:space="preserve">CU </w:t>
-            </w:r>
-            <w:r>
-              <w:rPr>
-                <w:i/>
-              </w:rPr>
-              <w:t>213</w:t>
-            </w:r>
-            <w:r>
-              <w:rPr>
-                <w:i/>
-              </w:rPr>
-              <w:t>. Eliminar  Responsable Empresa Cliente.</w:t>
+              <w:t>No se procesa la registración.</w:t>
             </w:r>
           </w:p>
         </w:tc>
@@ -2398,7 +2361,7 @@
           </w:tcPr>
           <w:p>
             <w:pPr>
-              <w:pStyle w:val="Prrafodelista"/>
+              <w:pStyle w:val="ListParagraph"/>
               <w:numPr>
                 <w:ilvl w:val="0"/>
                 <w:numId w:val="3"/>
@@ -2409,16 +2372,16 @@
               <w:t xml:space="preserve">El </w:t>
             </w:r>
             <w:r>
-              <w:t>V</w:t>
-            </w:r>
-            <w:r>
-              <w:t xml:space="preserve"> c</w:t>
-            </w:r>
-            <w:r>
-              <w:t xml:space="preserve">onfirma </w:t>
-            </w:r>
-            <w:r>
-              <w:t xml:space="preserve"> la modificación.</w:t>
+              <w:t>Sistema</w:t>
+            </w:r>
+            <w:r>
+              <w:t xml:space="preserve"> </w:t>
+            </w:r>
+            <w:r>
+              <w:t>modifica</w:t>
+            </w:r>
+            <w:r>
+              <w:t xml:space="preserve"> los datos de la Empresa Cliente.</w:t>
             </w:r>
           </w:p>
         </w:tc>
@@ -2435,7 +2398,7 @@
           </w:tcPr>
           <w:p>
             <w:pPr>
-              <w:pStyle w:val="Prrafodelista"/>
+              <w:pStyle w:val="ListParagraph"/>
               <w:numPr>
                 <w:ilvl w:val="1"/>
                 <w:numId w:val="3"/>
@@ -2446,33 +2409,6 @@
               </w:tabs>
               <w:ind w:left="230" w:hanging="230"/>
             </w:pPr>
-            <w:r>
-              <w:t xml:space="preserve">El </w:t>
-            </w:r>
-            <w:r>
-              <w:t>V</w:t>
-            </w:r>
-            <w:r>
-              <w:t xml:space="preserve"> no confirma la</w:t>
-            </w:r>
-            <w:r>
-              <w:t xml:space="preserve"> modificación</w:t>
-            </w:r>
-            <w:r>
-              <w:t>.</w:t>
-            </w:r>
-          </w:p>
-          <w:p>
-            <w:pPr>
-              <w:pStyle w:val="Prrafodelista"/>
-              <w:numPr>
-                <w:ilvl w:val="2"/>
-                <w:numId w:val="3"/>
-              </w:numPr>
-            </w:pPr>
-            <w:r>
-              <w:t>No se procesa la registración.</w:t>
-            </w:r>
           </w:p>
         </w:tc>
       </w:tr>
@@ -2493,7 +2429,7 @@
           </w:tcPr>
           <w:p>
             <w:pPr>
-              <w:pStyle w:val="Prrafodelista"/>
+              <w:pStyle w:val="ListParagraph"/>
               <w:numPr>
                 <w:ilvl w:val="0"/>
                 <w:numId w:val="3"/>
@@ -2501,19 +2437,13 @@
               <w:ind w:hanging="198"/>
             </w:pPr>
             <w:r>
-              <w:t xml:space="preserve">El </w:t>
-            </w:r>
-            <w:r>
-              <w:t>Sistema</w:t>
-            </w:r>
-            <w:r>
-              <w:t xml:space="preserve"> </w:t>
-            </w:r>
-            <w:r>
-              <w:t>modifica</w:t>
-            </w:r>
-            <w:r>
-              <w:t xml:space="preserve"> los datos de la Empresa Cliente.</w:t>
+              <w:t>Fin de</w:t>
+            </w:r>
+            <w:r>
+              <w:t>l</w:t>
+            </w:r>
+            <w:r>
+              <w:t xml:space="preserve"> CU.</w:t>
             </w:r>
           </w:p>
         </w:tc>
@@ -2530,7 +2460,7 @@
           </w:tcPr>
           <w:p>
             <w:pPr>
-              <w:pStyle w:val="Prrafodelista"/>
+              <w:pStyle w:val="ListParagraph"/>
               <w:numPr>
                 <w:ilvl w:val="1"/>
                 <w:numId w:val="3"/>
@@ -2550,59 +2480,55 @@
         </w:trPr>
         <w:tc>
           <w:tcPr>
-            <w:tcW w:w="3878" w:type="dxa"/>
-            <w:gridSpan w:val="5"/>
-            <w:tcBorders>
-              <w:top w:val="single" w:sz="4" w:space="0" w:color="auto"/>
-              <w:left w:val="single" w:sz="4" w:space="0" w:color="auto"/>
+            <w:tcW w:w="1809" w:type="dxa"/>
+            <w:tcBorders>
+              <w:top w:val="single" w:sz="4" w:space="0" w:color="auto"/>
+              <w:left w:val="single" w:sz="4" w:space="0" w:color="auto"/>
+              <w:bottom w:val="single" w:sz="4" w:space="0" w:color="auto"/>
+              <w:right w:val="nil"/>
+            </w:tcBorders>
+          </w:tcPr>
+          <w:p>
+            <w:pPr>
+              <w:rPr>
+                <w:b/>
+              </w:rPr>
+            </w:pPr>
+            <w:r>
+              <w:rPr>
+                <w:b/>
+              </w:rPr>
+              <w:t>Observaciones:</w:t>
+            </w:r>
+          </w:p>
+        </w:tc>
+        <w:tc>
+          <w:tcPr>
+            <w:tcW w:w="6663" w:type="dxa"/>
+            <w:gridSpan w:val="10"/>
+            <w:tcBorders>
+              <w:top w:val="single" w:sz="4" w:space="0" w:color="auto"/>
+              <w:left w:val="nil"/>
               <w:bottom w:val="single" w:sz="4" w:space="0" w:color="auto"/>
               <w:right w:val="single" w:sz="4" w:space="0" w:color="auto"/>
             </w:tcBorders>
           </w:tcPr>
           <w:p>
-            <w:pPr>
-              <w:pStyle w:val="Prrafodelista"/>
-              <w:numPr>
-                <w:ilvl w:val="0"/>
-                <w:numId w:val="3"/>
-              </w:numPr>
-              <w:ind w:hanging="198"/>
-            </w:pPr>
-            <w:r>
-              <w:t>Fin de</w:t>
-            </w:r>
-            <w:r>
-              <w:t>l</w:t>
-            </w:r>
-            <w:r>
-              <w:t xml:space="preserve"> CU.</w:t>
-            </w:r>
-          </w:p>
-        </w:tc>
-        <w:tc>
-          <w:tcPr>
-            <w:tcW w:w="4594" w:type="dxa"/>
-            <w:gridSpan w:val="6"/>
-            <w:tcBorders>
-              <w:top w:val="single" w:sz="4" w:space="0" w:color="auto"/>
-              <w:left w:val="single" w:sz="4" w:space="0" w:color="auto"/>
-              <w:bottom w:val="single" w:sz="4" w:space="0" w:color="auto"/>
-              <w:right w:val="single" w:sz="4" w:space="0" w:color="auto"/>
-            </w:tcBorders>
-          </w:tcPr>
-          <w:p>
-            <w:pPr>
-              <w:pStyle w:val="Prrafodelista"/>
-              <w:numPr>
-                <w:ilvl w:val="1"/>
-                <w:numId w:val="3"/>
-              </w:numPr>
-              <w:tabs>
-                <w:tab w:val="clear" w:pos="690"/>
-                <w:tab w:val="num" w:pos="372"/>
-              </w:tabs>
-              <w:ind w:left="230" w:hanging="230"/>
-            </w:pPr>
+            <w:r>
+              <w:t xml:space="preserve">El </w:t>
+            </w:r>
+            <w:r>
+              <w:t>V</w:t>
+            </w:r>
+            <w:r>
+              <w:t xml:space="preserve"> puede cancelar el CU en cualquier </w:t>
+            </w:r>
+            <w:r>
+              <w:t>momento</w:t>
+            </w:r>
+            <w:r>
+              <w:t>.</w:t>
+            </w:r>
           </w:p>
         </w:tc>
       </w:tr>
@@ -2630,7 +2556,13 @@
               <w:rPr>
                 <w:b/>
               </w:rPr>
-              <w:t>Observaciones:</w:t>
+              <w:t>Requerimientos No Funcionales</w:t>
+            </w:r>
+            <w:r>
+              <w:rPr>
+                <w:b/>
+              </w:rPr>
+              <w:t>:</w:t>
             </w:r>
           </w:p>
         </w:tc>
@@ -2647,19 +2579,7 @@
           </w:tcPr>
           <w:p>
             <w:r>
-              <w:t xml:space="preserve">El </w:t>
-            </w:r>
-            <w:r>
-              <w:t>V</w:t>
-            </w:r>
-            <w:r>
-              <w:t xml:space="preserve"> puede cancelar el CU en cualquier </w:t>
-            </w:r>
-            <w:r>
-              <w:t>momento</w:t>
-            </w:r>
-            <w:r>
-              <w:t>.</w:t>
+              <w:t>No aplica</w:t>
             </w:r>
           </w:p>
         </w:tc>
@@ -2688,7 +2608,7 @@
               <w:rPr>
                 <w:b/>
               </w:rPr>
-              <w:t>Requerimientos No Funcionales</w:t>
+              <w:t>Asociaciones de Extensión</w:t>
             </w:r>
             <w:r>
               <w:rPr>
@@ -2711,7 +2631,20 @@
           </w:tcPr>
           <w:p>
             <w:r>
-              <w:t>No aplica</w:t>
+              <w:t>211</w:t>
+            </w:r>
+            <w:r>
+              <w:t>. Registrar Responsable Empresa Cliente</w:t>
+            </w:r>
+          </w:p>
+          <w:p>
+            <w:r>
+              <w:t>212. Modificar Responsable Empresa Cliente</w:t>
+            </w:r>
+          </w:p>
+          <w:p>
+            <w:r>
+              <w:t>213. Eliminar Responsable Empresa Cliente</w:t>
             </w:r>
           </w:p>
         </w:tc>
@@ -2740,7 +2673,7 @@
               <w:rPr>
                 <w:b/>
               </w:rPr>
-              <w:t>Asociaciones de Extensión</w:t>
+              <w:t>Asociaciones de Inclusión</w:t>
             </w:r>
             <w:r>
               <w:rPr>
@@ -2762,21 +2695,13 @@
             </w:tcBorders>
           </w:tcPr>
           <w:p>
-            <w:r>
-              <w:t>211</w:t>
-            </w:r>
-            <w:r>
-              <w:t>. Registrar Responsable Empresa Cliente</w:t>
-            </w:r>
-          </w:p>
-          <w:p>
-            <w:r>
-              <w:t>212. Modificar Responsable Empresa Cliente</w:t>
-            </w:r>
-          </w:p>
-          <w:p>
-            <w:r>
-              <w:t>213. Eliminar Responsable Empresa Cliente</w:t>
+            <w:pPr>
+              <w:rPr>
+                <w:u w:val="single"/>
+              </w:rPr>
+            </w:pPr>
+            <w:r>
+              <w:t>No aplica</w:t>
             </w:r>
           </w:p>
         </w:tc>
@@ -2805,72 +2730,7 @@
               <w:rPr>
                 <w:b/>
               </w:rPr>
-              <w:t>Asociaciones de Inclusión</w:t>
-            </w:r>
-            <w:r>
-              <w:rPr>
-                <w:b/>
-              </w:rPr>
-              <w:t>:</w:t>
-            </w:r>
-          </w:p>
-        </w:tc>
-        <w:tc>
-          <w:tcPr>
-            <w:tcW w:w="6663" w:type="dxa"/>
-            <w:gridSpan w:val="10"/>
-            <w:tcBorders>
-              <w:top w:val="single" w:sz="4" w:space="0" w:color="auto"/>
-              <w:left w:val="nil"/>
-              <w:bottom w:val="single" w:sz="4" w:space="0" w:color="auto"/>
-              <w:right w:val="single" w:sz="4" w:space="0" w:color="auto"/>
-            </w:tcBorders>
-          </w:tcPr>
-          <w:p>
-            <w:pPr>
-              <w:rPr>
-                <w:u w:val="single"/>
-              </w:rPr>
-            </w:pPr>
-            <w:r>
-              <w:t>No aplica</w:t>
-            </w:r>
-          </w:p>
-        </w:tc>
-      </w:tr>
-      <w:tr>
-        <w:trPr>
-          <w:cantSplit/>
-        </w:trPr>
-        <w:tc>
-          <w:tcPr>
-            <w:tcW w:w="1809" w:type="dxa"/>
-            <w:tcBorders>
-              <w:top w:val="single" w:sz="4" w:space="0" w:color="auto"/>
-              <w:left w:val="single" w:sz="4" w:space="0" w:color="auto"/>
-              <w:bottom w:val="single" w:sz="4" w:space="0" w:color="auto"/>
-              <w:right w:val="nil"/>
-            </w:tcBorders>
-          </w:tcPr>
-          <w:p>
-            <w:pPr>
-              <w:rPr>
-                <w:b/>
-              </w:rPr>
-            </w:pPr>
-            <w:bookmarkStart w:id="1" w:name="_GoBack"/>
-            <w:r>
-              <w:rPr>
-                <w:b/>
-              </w:rPr>
-              <w:t xml:space="preserve">CU Donde </w:t>
-            </w:r>
-            <w:bookmarkEnd w:id="1"/>
-            <w:r>
-              <w:rPr>
-                <w:b/>
-              </w:rPr>
-              <w:t>se Incluye</w:t>
+              <w:t>CU Donde se Incluye</w:t>
             </w:r>
             <w:r>
               <w:rPr>
@@ -3537,13 +3397,13 @@
     <w:qFormat/>
     <w:rsid w:val="00602169"/>
   </w:style>
-  <w:style w:type="character" w:default="1" w:styleId="Fuentedeprrafopredeter">
+  <w:style w:type="character" w:default="1" w:styleId="DefaultParagraphFont">
     <w:name w:val="Default Paragraph Font"/>
     <w:uiPriority w:val="1"/>
     <w:semiHidden/>
     <w:unhideWhenUsed/>
   </w:style>
-  <w:style w:type="table" w:default="1" w:styleId="Tablanormal">
+  <w:style w:type="table" w:default="1" w:styleId="TableNormal">
     <w:name w:val="Normal Table"/>
     <w:uiPriority w:val="99"/>
     <w:semiHidden/>
@@ -3558,15 +3418,15 @@
       </w:tblCellMar>
     </w:tblPr>
   </w:style>
-  <w:style w:type="numbering" w:default="1" w:styleId="Sinlista">
+  <w:style w:type="numbering" w:default="1" w:styleId="NoList">
     <w:name w:val="No List"/>
     <w:uiPriority w:val="99"/>
     <w:semiHidden/>
     <w:unhideWhenUsed/>
   </w:style>
-  <w:style w:type="table" w:styleId="Tablaconcuadrcula">
+  <w:style w:type="table" w:styleId="TableGrid">
     <w:name w:val="Table Grid"/>
-    <w:basedOn w:val="Tablanormal"/>
+    <w:basedOn w:val="TableNormal"/>
     <w:uiPriority w:val="59"/>
     <w:rsid w:val="00D842C6"/>
     <w:pPr>
@@ -3590,7 +3450,7 @@
       </w:tblCellMar>
     </w:tblPr>
   </w:style>
-  <w:style w:type="paragraph" w:styleId="Prrafodelista">
+  <w:style w:type="paragraph" w:styleId="ListParagraph">
     <w:name w:val="List Paragraph"/>
     <w:basedOn w:val="Normal"/>
     <w:uiPriority w:val="34"/>
@@ -3764,13 +3624,13 @@
     <w:name w:val="Normal"/>
     <w:qFormat/>
   </w:style>
-  <w:style w:type="character" w:default="1" w:styleId="Fuentedeprrafopredeter">
+  <w:style w:type="character" w:default="1" w:styleId="DefaultParagraphFont">
     <w:name w:val="Default Paragraph Font"/>
     <w:uiPriority w:val="1"/>
     <w:semiHidden/>
     <w:unhideWhenUsed/>
   </w:style>
-  <w:style w:type="table" w:default="1" w:styleId="Tablanormal">
+  <w:style w:type="table" w:default="1" w:styleId="TableNormal">
     <w:name w:val="Normal Table"/>
     <w:uiPriority w:val="99"/>
     <w:semiHidden/>
@@ -3785,15 +3645,15 @@
       </w:tblCellMar>
     </w:tblPr>
   </w:style>
-  <w:style w:type="numbering" w:default="1" w:styleId="Sinlista">
+  <w:style w:type="numbering" w:default="1" w:styleId="NoList">
     <w:name w:val="No List"/>
     <w:uiPriority w:val="99"/>
     <w:semiHidden/>
     <w:unhideWhenUsed/>
   </w:style>
-  <w:style w:type="table" w:styleId="Tablaconcuadrcula">
+  <w:style w:type="table" w:styleId="TableGrid">
     <w:name w:val="Table Grid"/>
-    <w:basedOn w:val="Tablanormal"/>
+    <w:basedOn w:val="TableNormal"/>
     <w:uiPriority w:val="59"/>
     <w:rsid w:val="00D842C6"/>
     <w:pPr>
@@ -3817,7 +3677,7 @@
       </w:tblCellMar>
     </w:tblPr>
   </w:style>
-  <w:style w:type="paragraph" w:styleId="Prrafodelista">
+  <w:style w:type="paragraph" w:styleId="ListParagraph">
     <w:name w:val="List Paragraph"/>
     <w:basedOn w:val="Normal"/>
     <w:uiPriority w:val="34"/>
@@ -3842,34 +3702,34 @@
         <a:sysClr val="window" lastClr="FFFFFF"/>
       </a:lt1>
       <a:dk2>
-        <a:srgbClr xmlns:mc="http://schemas.openxmlformats.org/markup-compatibility/2006" xmlns:a14="http://schemas.microsoft.com/office/drawing/2010/main" val="1F497D" mc:Ignorable=""/>
+        <a:srgbClr val="1F497D"/>
       </a:dk2>
       <a:lt2>
-        <a:srgbClr xmlns:mc="http://schemas.openxmlformats.org/markup-compatibility/2006" xmlns:a14="http://schemas.microsoft.com/office/drawing/2010/main" val="EEECE1" mc:Ignorable=""/>
+        <a:srgbClr val="EEECE1"/>
       </a:lt2>
       <a:accent1>
-        <a:srgbClr xmlns:mc="http://schemas.openxmlformats.org/markup-compatibility/2006" xmlns:a14="http://schemas.microsoft.com/office/drawing/2010/main" val="4F81BD" mc:Ignorable=""/>
+        <a:srgbClr val="4F81BD"/>
       </a:accent1>
       <a:accent2>
-        <a:srgbClr xmlns:mc="http://schemas.openxmlformats.org/markup-compatibility/2006" xmlns:a14="http://schemas.microsoft.com/office/drawing/2010/main" val="C0504D" mc:Ignorable=""/>
+        <a:srgbClr val="C0504D"/>
       </a:accent2>
       <a:accent3>
-        <a:srgbClr xmlns:mc="http://schemas.openxmlformats.org/markup-compatibility/2006" xmlns:a14="http://schemas.microsoft.com/office/drawing/2010/main" val="9BBB59" mc:Ignorable=""/>
+        <a:srgbClr val="9BBB59"/>
       </a:accent3>
       <a:accent4>
-        <a:srgbClr xmlns:mc="http://schemas.openxmlformats.org/markup-compatibility/2006" xmlns:a14="http://schemas.microsoft.com/office/drawing/2010/main" val="8064A2" mc:Ignorable=""/>
+        <a:srgbClr val="8064A2"/>
       </a:accent4>
       <a:accent5>
-        <a:srgbClr xmlns:mc="http://schemas.openxmlformats.org/markup-compatibility/2006" xmlns:a14="http://schemas.microsoft.com/office/drawing/2010/main" val="4BACC6" mc:Ignorable=""/>
+        <a:srgbClr val="4BACC6"/>
       </a:accent5>
       <a:accent6>
-        <a:srgbClr xmlns:mc="http://schemas.openxmlformats.org/markup-compatibility/2006" xmlns:a14="http://schemas.microsoft.com/office/drawing/2010/main" val="F79646" mc:Ignorable=""/>
+        <a:srgbClr val="F79646"/>
       </a:accent6>
       <a:hlink>
-        <a:srgbClr xmlns:mc="http://schemas.openxmlformats.org/markup-compatibility/2006" xmlns:a14="http://schemas.microsoft.com/office/drawing/2010/main" val="0000FF" mc:Ignorable=""/>
+        <a:srgbClr val="0000FF"/>
       </a:hlink>
       <a:folHlink>
-        <a:srgbClr xmlns:mc="http://schemas.openxmlformats.org/markup-compatibility/2006" xmlns:a14="http://schemas.microsoft.com/office/drawing/2010/main" val="800080" mc:Ignorable=""/>
+        <a:srgbClr val="800080"/>
       </a:folHlink>
     </a:clrScheme>
     <a:fontScheme name="Office">
@@ -4023,7 +3883,7 @@
         <a:effectStyle>
           <a:effectLst>
             <a:outerShdw blurRad="40000" dist="20000" dir="5400000" rotWithShape="0">
-              <a:srgbClr xmlns:mc="http://schemas.openxmlformats.org/markup-compatibility/2006" xmlns:a14="http://schemas.microsoft.com/office/drawing/2010/main" val="000000" mc:Ignorable="">
+              <a:srgbClr val="000000">
                 <a:alpha val="38000"/>
               </a:srgbClr>
             </a:outerShdw>
@@ -4032,7 +3892,7 @@
         <a:effectStyle>
           <a:effectLst>
             <a:outerShdw blurRad="40000" dist="23000" dir="5400000" rotWithShape="0">
-              <a:srgbClr xmlns:mc="http://schemas.openxmlformats.org/markup-compatibility/2006" xmlns:a14="http://schemas.microsoft.com/office/drawing/2010/main" val="000000" mc:Ignorable="">
+              <a:srgbClr val="000000">
                 <a:alpha val="35000"/>
               </a:srgbClr>
             </a:outerShdw>
@@ -4041,7 +3901,7 @@
         <a:effectStyle>
           <a:effectLst>
             <a:outerShdw blurRad="40000" dist="23000" dir="5400000" rotWithShape="0">
-              <a:srgbClr xmlns:mc="http://schemas.openxmlformats.org/markup-compatibility/2006" xmlns:a14="http://schemas.microsoft.com/office/drawing/2010/main" val="000000" mc:Ignorable="">
+              <a:srgbClr val="000000">
                 <a:alpha val="35000"/>
               </a:srgbClr>
             </a:outerShdw>

--- a/trunk/02. Modelado de Requerimientos/Modelo de Casos De Uso/Trazos/Ventas/202_Modificar_Cliente.docx
+++ b/trunk/02. Modelado de Requerimientos/Modelo de Casos De Uso/Trazos/Ventas/202_Modificar_Cliente.docx
@@ -1,6 +1,6 @@
 
 <file path=word/document.xml><?xml version="1.0" encoding="utf-8"?>
-<w:document xmlns:wpc="http://schemas.microsoft.com/office/word/2010/wordprocessingCanvas" xmlns:mc="http://schemas.openxmlformats.org/markup-compatibility/2006" xmlns:o="urn:schemas-microsoft-com:office:office" xmlns:r="http://schemas.openxmlformats.org/officeDocument/2006/relationships" xmlns:m="http://schemas.openxmlformats.org/officeDocument/2006/math" xmlns:v="urn:schemas-microsoft-com:vml" xmlns:wp14="http://schemas.microsoft.com/office/word/2010/wordprocessingDrawing" xmlns:wp="http://schemas.openxmlformats.org/drawingml/2006/wordprocessingDrawing" xmlns:w10="urn:schemas-microsoft-com:office:word" xmlns:w="http://schemas.openxmlformats.org/wordprocessingml/2006/main" xmlns:w14="http://schemas.microsoft.com/office/word/2010/wordml" xmlns:wpg="http://schemas.microsoft.com/office/word/2010/wordprocessingGroup" xmlns:wpi="http://schemas.microsoft.com/office/word/2010/wordprocessingInk" xmlns:wne="http://schemas.microsoft.com/office/word/2006/wordml" xmlns:wps="http://schemas.microsoft.com/office/word/2010/wordprocessingShape" mc:Ignorable="w14 wp14">
+<w:document xmlns:ve="http://schemas.openxmlformats.org/markup-compatibility/2006" xmlns:o="urn:schemas-microsoft-com:office:office" xmlns:r="http://schemas.openxmlformats.org/officeDocument/2006/relationships" xmlns:m="http://schemas.openxmlformats.org/officeDocument/2006/math" xmlns:v="urn:schemas-microsoft-com:vml" xmlns:wp="http://schemas.openxmlformats.org/drawingml/2006/wordprocessingDrawing" xmlns:w10="urn:schemas-microsoft-com:office:word" xmlns:w="http://schemas.openxmlformats.org/wordprocessingml/2006/main" xmlns:wne="http://schemas.microsoft.com/office/word/2006/wordml">
   <w:body>
     <w:tbl>
       <w:tblPr>
@@ -8,7 +8,7 @@
         <w:tblW w:w="8472" w:type="dxa"/>
         <w:tblInd w:w="250" w:type="dxa"/>
         <w:tblLayout w:type="fixed"/>
-        <w:tblLook w:val="04A0" w:firstRow="1" w:lastRow="0" w:firstColumn="1" w:lastColumn="0" w:noHBand="0" w:noVBand="1"/>
+        <w:tblLook w:val="04A0"/>
       </w:tblPr>
       <w:tblGrid>
         <w:gridCol w:w="1809"/>
@@ -1176,7 +1176,13 @@
               <w:t xml:space="preserve"> </w:t>
             </w:r>
             <w:r>
-              <w:t>los datos de un nuevo cliente</w:t>
+              <w:t xml:space="preserve">los datos de </w:t>
+            </w:r>
+            <w:r>
+              <w:t xml:space="preserve">un </w:t>
+            </w:r>
+            <w:r>
+              <w:t>cliente</w:t>
             </w:r>
           </w:p>
         </w:tc>
@@ -1309,16 +1315,13 @@
               <w:t>Se</w:t>
             </w:r>
             <w:r>
-              <w:t xml:space="preserve"> </w:t>
-            </w:r>
-            <w:r>
               <w:t>modificaron los datos de la empresa</w:t>
             </w:r>
             <w:r>
-              <w:t xml:space="preserve"> cliente en el </w:t>
-            </w:r>
-            <w:r>
-              <w:t>Sistema</w:t>
+              <w:t xml:space="preserve"> cliente</w:t>
+            </w:r>
+            <w:r>
+              <w:t>.</w:t>
             </w:r>
           </w:p>
         </w:tc>
@@ -1596,7 +1599,7 @@
               <w:ind w:hanging="198"/>
             </w:pPr>
             <w:r>
-              <w:t>El V busca el cliente mediante los filtros obtenidos y selecciona la opción Modificar.</w:t>
+              <w:t>El V busca el cliente mediante los filtros y selecciona la opción Modificar.</w:t>
             </w:r>
             <w:bookmarkStart w:id="1" w:name="_GoBack"/>
             <w:bookmarkEnd w:id="1"/>
@@ -1867,19 +1870,7 @@
               <w:ind w:hanging="198"/>
             </w:pPr>
             <w:r>
-              <w:t xml:space="preserve">El </w:t>
-            </w:r>
-            <w:r>
-              <w:t>Sistema</w:t>
-            </w:r>
-            <w:r>
-              <w:t xml:space="preserve"> solicita, para cada domicilio de la Empresa Cliente, los datos  </w:t>
-            </w:r>
-            <w:r>
-              <w:t xml:space="preserve">a modificar </w:t>
-            </w:r>
-            <w:r>
-              <w:t>del mismo: Altura, Calle, Barrio, Código Postal, Localidad y Provincia.</w:t>
+              <w:t>El Sistema pregunta si se desea agregar un responsable.</w:t>
             </w:r>
           </w:p>
         </w:tc>
@@ -1935,19 +1926,7 @@
               <w:ind w:hanging="198"/>
             </w:pPr>
             <w:r>
-              <w:t xml:space="preserve">El </w:t>
-            </w:r>
-            <w:r>
-              <w:t>V</w:t>
-            </w:r>
-            <w:r>
-              <w:t>, para cada domicilio de la Empresa Cliente, ingresa los siguientes datos</w:t>
-            </w:r>
-            <w:r>
-              <w:t xml:space="preserve"> a modificar</w:t>
-            </w:r>
-            <w:r>
-              <w:t>: Altura, Calle, Barrio, Código Postal, Localidad y Provincia.</w:t>
+              <w:t>El V no desea agregar un responsable</w:t>
             </w:r>
           </w:p>
         </w:tc>
@@ -1975,6 +1954,21 @@
               </w:tabs>
               <w:ind w:left="230" w:hanging="230"/>
             </w:pPr>
+            <w:r>
+              <w:t xml:space="preserve">El V desea agregar un responsable </w:t>
+            </w:r>
+          </w:p>
+          <w:p>
+            <w:pPr>
+              <w:pStyle w:val="ListParagraph"/>
+              <w:numPr>
+                <w:ilvl w:val="2"/>
+                <w:numId w:val="3"/>
+              </w:numPr>
+            </w:pPr>
+            <w:r>
+              <w:t>El V ingresa los datos del responsable y del domicilio al cual estará asociado el mismo.</w:t>
+            </w:r>
           </w:p>
         </w:tc>
       </w:tr>
@@ -2003,38 +1997,146 @@
               <w:ind w:hanging="198"/>
             </w:pPr>
             <w:r>
+              <w:t>El Sistema pregunta si se desea agregar un domicilio.</w:t>
+            </w:r>
+          </w:p>
+        </w:tc>
+        <w:tc>
+          <w:tcPr>
+            <w:tcW w:w="4594" w:type="dxa"/>
+            <w:gridSpan w:val="6"/>
+            <w:tcBorders>
+              <w:top w:val="single" w:sz="4" w:space="0" w:color="auto"/>
+              <w:left w:val="single" w:sz="4" w:space="0" w:color="auto"/>
+              <w:bottom w:val="single" w:sz="4" w:space="0" w:color="auto"/>
+              <w:right w:val="single" w:sz="4" w:space="0" w:color="auto"/>
+            </w:tcBorders>
+          </w:tcPr>
+          <w:p/>
+        </w:tc>
+      </w:tr>
+      <w:tr>
+        <w:trPr>
+          <w:cantSplit/>
+        </w:trPr>
+        <w:tc>
+          <w:tcPr>
+            <w:tcW w:w="3878" w:type="dxa"/>
+            <w:gridSpan w:val="5"/>
+            <w:tcBorders>
+              <w:top w:val="single" w:sz="4" w:space="0" w:color="auto"/>
+              <w:left w:val="single" w:sz="4" w:space="0" w:color="auto"/>
+              <w:bottom w:val="single" w:sz="4" w:space="0" w:color="auto"/>
+              <w:right w:val="single" w:sz="4" w:space="0" w:color="auto"/>
+            </w:tcBorders>
+          </w:tcPr>
+          <w:p>
+            <w:pPr>
+              <w:pStyle w:val="ListParagraph"/>
+              <w:numPr>
+                <w:ilvl w:val="0"/>
+                <w:numId w:val="3"/>
+              </w:numPr>
+              <w:ind w:hanging="198"/>
+            </w:pPr>
+            <w:r>
               <w:lastRenderedPageBreak/>
+              <w:t>El V no desea agregar un domicilio</w:t>
+            </w:r>
+          </w:p>
+        </w:tc>
+        <w:tc>
+          <w:tcPr>
+            <w:tcW w:w="4594" w:type="dxa"/>
+            <w:gridSpan w:val="6"/>
+            <w:tcBorders>
+              <w:top w:val="single" w:sz="4" w:space="0" w:color="auto"/>
+              <w:left w:val="single" w:sz="4" w:space="0" w:color="auto"/>
+              <w:bottom w:val="single" w:sz="4" w:space="0" w:color="auto"/>
+              <w:right w:val="single" w:sz="4" w:space="0" w:color="auto"/>
+            </w:tcBorders>
+          </w:tcPr>
+          <w:p>
+            <w:pPr>
+              <w:pStyle w:val="ListParagraph"/>
+              <w:numPr>
+                <w:ilvl w:val="1"/>
+                <w:numId w:val="3"/>
+              </w:numPr>
+              <w:tabs>
+                <w:tab w:val="clear" w:pos="690"/>
+                <w:tab w:val="num" w:pos="192"/>
+              </w:tabs>
+              <w:ind w:left="230" w:hanging="230"/>
+            </w:pPr>
+            <w:r>
+              <w:t>El V desea agregar un domicilio</w:t>
+            </w:r>
+          </w:p>
+          <w:p>
+            <w:pPr>
+              <w:pStyle w:val="ListParagraph"/>
+              <w:numPr>
+                <w:ilvl w:val="2"/>
+                <w:numId w:val="3"/>
+              </w:numPr>
+            </w:pPr>
+            <w:r>
+              <w:t>El Sistema solicita, para cada domicilio que desea ingresar los datos del mismo: Altura, Calle, Barrio, Código Postal, Localidad y Provincia.</w:t>
+            </w:r>
+          </w:p>
+          <w:p>
+            <w:pPr>
+              <w:pStyle w:val="ListParagraph"/>
+              <w:numPr>
+                <w:ilvl w:val="2"/>
+                <w:numId w:val="3"/>
+              </w:numPr>
+            </w:pPr>
+            <w:r>
+              <w:t>El V, para cada domicilio de la Empresa Cliente, ingresa los siguientes datos a modificar: Altura, Calle, Barrio, Código Postal, Localidad y Provincia.</w:t>
+            </w:r>
+          </w:p>
+        </w:tc>
+      </w:tr>
+      <w:tr>
+        <w:trPr>
+          <w:cantSplit/>
+        </w:trPr>
+        <w:tc>
+          <w:tcPr>
+            <w:tcW w:w="3878" w:type="dxa"/>
+            <w:gridSpan w:val="5"/>
+            <w:tcBorders>
+              <w:top w:val="single" w:sz="4" w:space="0" w:color="auto"/>
+              <w:left w:val="single" w:sz="4" w:space="0" w:color="auto"/>
+              <w:bottom w:val="single" w:sz="4" w:space="0" w:color="auto"/>
+              <w:right w:val="single" w:sz="4" w:space="0" w:color="auto"/>
+            </w:tcBorders>
+          </w:tcPr>
+          <w:p>
+            <w:pPr>
+              <w:pStyle w:val="ListParagraph"/>
+              <w:numPr>
+                <w:ilvl w:val="0"/>
+                <w:numId w:val="3"/>
+              </w:numPr>
+              <w:ind w:hanging="198"/>
+            </w:pPr>
+            <w:r>
               <w:t xml:space="preserve">El </w:t>
             </w:r>
             <w:r>
               <w:t>V</w:t>
             </w:r>
             <w:r>
-              <w:t xml:space="preserve"> </w:t>
-            </w:r>
-            <w:r>
-              <w:t xml:space="preserve">no </w:t>
-            </w:r>
-            <w:r>
-              <w:t xml:space="preserve">selecciona la opción </w:t>
-            </w:r>
-            <w:r>
-              <w:rPr>
-                <w:i/>
-              </w:rPr>
-              <w:t>R</w:t>
-            </w:r>
-            <w:r>
-              <w:rPr>
-                <w:i/>
-              </w:rPr>
-              <w:t>eg</w:t>
-            </w:r>
-            <w:r>
-              <w:rPr>
-                <w:i/>
-              </w:rPr>
-              <w:t>istrar Responsable.</w:t>
+              <w:t xml:space="preserve"> c</w:t>
+            </w:r>
+            <w:r>
+              <w:t xml:space="preserve">onfirma </w:t>
+            </w:r>
+            <w:r>
+              <w:t xml:space="preserve"> la modificación.</w:t>
             </w:r>
           </w:p>
         </w:tc>
@@ -2069,7 +2171,13 @@
               <w:t>V</w:t>
             </w:r>
             <w:r>
-              <w:t xml:space="preserve"> selecciona la opción registrar Responsable.</w:t>
+              <w:t xml:space="preserve"> no confirma la</w:t>
+            </w:r>
+            <w:r>
+              <w:t xml:space="preserve"> modificación</w:t>
+            </w:r>
+            <w:r>
+              <w:t>.</w:t>
             </w:r>
           </w:p>
           <w:p>
@@ -2081,33 +2189,60 @@
               </w:numPr>
             </w:pPr>
             <w:r>
-              <w:t xml:space="preserve">Para cada responsable que el </w:t>
-            </w:r>
-            <w:r>
-              <w:t>V</w:t>
-            </w:r>
-            <w:r>
-              <w:t xml:space="preserve"> desee registrar, se llama al </w:t>
-            </w:r>
-            <w:r>
-              <w:rPr>
-                <w:i/>
-              </w:rPr>
-              <w:t xml:space="preserve">CU </w:t>
-            </w:r>
-            <w:r>
-              <w:rPr>
-                <w:i/>
-              </w:rPr>
-              <w:t>211</w:t>
-            </w:r>
-            <w:r>
-              <w:rPr>
-                <w:i/>
-              </w:rPr>
-              <w:t>. Registrar Responsable Empresa Cliente.</w:t>
-            </w:r>
-          </w:p>
+              <w:t>No se procesa la registración.</w:t>
+            </w:r>
+          </w:p>
+        </w:tc>
+      </w:tr>
+      <w:tr>
+        <w:trPr>
+          <w:cantSplit/>
+        </w:trPr>
+        <w:tc>
+          <w:tcPr>
+            <w:tcW w:w="3878" w:type="dxa"/>
+            <w:gridSpan w:val="5"/>
+            <w:tcBorders>
+              <w:top w:val="single" w:sz="4" w:space="0" w:color="auto"/>
+              <w:left w:val="single" w:sz="4" w:space="0" w:color="auto"/>
+              <w:bottom w:val="single" w:sz="4" w:space="0" w:color="auto"/>
+              <w:right w:val="single" w:sz="4" w:space="0" w:color="auto"/>
+            </w:tcBorders>
+          </w:tcPr>
+          <w:p>
+            <w:pPr>
+              <w:pStyle w:val="ListParagraph"/>
+              <w:numPr>
+                <w:ilvl w:val="0"/>
+                <w:numId w:val="3"/>
+              </w:numPr>
+              <w:ind w:hanging="198"/>
+            </w:pPr>
+            <w:r>
+              <w:t xml:space="preserve">El </w:t>
+            </w:r>
+            <w:r>
+              <w:t>Sistema</w:t>
+            </w:r>
+            <w:r>
+              <w:t>modifica</w:t>
+            </w:r>
+            <w:r>
+              <w:t xml:space="preserve"> los datos de la Empresa Cliente.</w:t>
+            </w:r>
+          </w:p>
+        </w:tc>
+        <w:tc>
+          <w:tcPr>
+            <w:tcW w:w="4594" w:type="dxa"/>
+            <w:gridSpan w:val="6"/>
+            <w:tcBorders>
+              <w:top w:val="single" w:sz="4" w:space="0" w:color="auto"/>
+              <w:left w:val="single" w:sz="4" w:space="0" w:color="auto"/>
+              <w:bottom w:val="single" w:sz="4" w:space="0" w:color="auto"/>
+              <w:right w:val="single" w:sz="4" w:space="0" w:color="auto"/>
+            </w:tcBorders>
+          </w:tcPr>
           <w:p>
             <w:pPr>
               <w:pStyle w:val="ListParagraph"/>
@@ -2121,73 +2256,55 @@
               </w:tabs>
               <w:ind w:left="230" w:hanging="230"/>
             </w:pPr>
-            <w:r>
-              <w:t xml:space="preserve">El </w:t>
-            </w:r>
-            <w:r>
-              <w:t>V</w:t>
-            </w:r>
-            <w:r>
-              <w:t xml:space="preserve"> selecciona la </w:t>
-            </w:r>
-            <w:r>
-              <w:t>opción</w:t>
-            </w:r>
-            <w:r>
-              <w:rPr>
-                <w:lang w:val="es-ES"/>
-              </w:rPr>
-              <w:t xml:space="preserve"> modificar Responsable.</w:t>
-            </w:r>
-          </w:p>
+          </w:p>
+        </w:tc>
+      </w:tr>
+      <w:tr>
+        <w:trPr>
+          <w:cantSplit/>
+        </w:trPr>
+        <w:tc>
+          <w:tcPr>
+            <w:tcW w:w="3878" w:type="dxa"/>
+            <w:gridSpan w:val="5"/>
+            <w:tcBorders>
+              <w:top w:val="single" w:sz="4" w:space="0" w:color="auto"/>
+              <w:left w:val="single" w:sz="4" w:space="0" w:color="auto"/>
+              <w:bottom w:val="single" w:sz="4" w:space="0" w:color="auto"/>
+              <w:right w:val="single" w:sz="4" w:space="0" w:color="auto"/>
+            </w:tcBorders>
+          </w:tcPr>
           <w:p>
             <w:pPr>
               <w:pStyle w:val="ListParagraph"/>
               <w:numPr>
-                <w:ilvl w:val="2"/>
+                <w:ilvl w:val="0"/>
                 <w:numId w:val="3"/>
               </w:numPr>
-            </w:pPr>
-            <w:r>
-              <w:t xml:space="preserve">Para cada responsable que el </w:t>
-            </w:r>
-            <w:r>
-              <w:t>V</w:t>
-            </w:r>
-            <w:r>
-              <w:t xml:space="preserve"> desee modificar, se llama al </w:t>
-            </w:r>
-            <w:r>
-              <w:rPr>
-                <w:i/>
-              </w:rPr>
-              <w:t xml:space="preserve">CU </w:t>
-            </w:r>
-            <w:r>
-              <w:rPr>
-                <w:i/>
-              </w:rPr>
-              <w:t>212</w:t>
-            </w:r>
-            <w:r>
-              <w:rPr>
-                <w:i/>
-              </w:rPr>
-              <w:t>. Modificar Responsable Empresa</w:t>
-            </w:r>
-            <w:r>
-              <w:rPr>
-                <w:i/>
-              </w:rPr>
-              <w:t xml:space="preserve"> </w:t>
-            </w:r>
-            <w:r>
-              <w:rPr>
-                <w:i/>
-              </w:rPr>
-              <w:t>Cliente.</w:t>
-            </w:r>
-          </w:p>
+              <w:ind w:hanging="198"/>
+            </w:pPr>
+            <w:r>
+              <w:t>Fin de</w:t>
+            </w:r>
+            <w:r>
+              <w:t>l</w:t>
+            </w:r>
+            <w:r>
+              <w:t xml:space="preserve"> CU.</w:t>
+            </w:r>
+          </w:p>
+        </w:tc>
+        <w:tc>
+          <w:tcPr>
+            <w:tcW w:w="4594" w:type="dxa"/>
+            <w:gridSpan w:val="6"/>
+            <w:tcBorders>
+              <w:top w:val="single" w:sz="4" w:space="0" w:color="auto"/>
+              <w:left w:val="single" w:sz="4" w:space="0" w:color="auto"/>
+              <w:bottom w:val="single" w:sz="4" w:space="0" w:color="auto"/>
+              <w:right w:val="single" w:sz="4" w:space="0" w:color="auto"/>
+            </w:tcBorders>
+          </w:tcPr>
           <w:p>
             <w:pPr>
               <w:pStyle w:val="ListParagraph"/>
@@ -2201,51 +2318,6 @@
               </w:tabs>
               <w:ind w:left="230" w:hanging="230"/>
             </w:pPr>
-            <w:r>
-              <w:t xml:space="preserve">El </w:t>
-            </w:r>
-            <w:r>
-              <w:t>V</w:t>
-            </w:r>
-            <w:r>
-              <w:t xml:space="preserve"> selecciona la opción eliminar Responsable.</w:t>
-            </w:r>
-          </w:p>
-          <w:p>
-            <w:pPr>
-              <w:pStyle w:val="ListParagraph"/>
-              <w:numPr>
-                <w:ilvl w:val="2"/>
-                <w:numId w:val="3"/>
-              </w:numPr>
-            </w:pPr>
-            <w:r>
-              <w:t xml:space="preserve">Para cada responsable que el </w:t>
-            </w:r>
-            <w:r>
-              <w:t>V</w:t>
-            </w:r>
-            <w:r>
-              <w:t xml:space="preserve"> desee registrar, se llama al </w:t>
-            </w:r>
-            <w:r>
-              <w:rPr>
-                <w:i/>
-              </w:rPr>
-              <w:t xml:space="preserve">CU </w:t>
-            </w:r>
-            <w:r>
-              <w:rPr>
-                <w:i/>
-              </w:rPr>
-              <w:t>213</w:t>
-            </w:r>
-            <w:r>
-              <w:rPr>
-                <w:i/>
-              </w:rPr>
-              <w:t>. Eliminar  Responsable Empresa Cliente.</w:t>
-            </w:r>
           </w:p>
         </w:tc>
       </w:tr>
@@ -2255,24 +2327,40 @@
         </w:trPr>
         <w:tc>
           <w:tcPr>
-            <w:tcW w:w="3878" w:type="dxa"/>
-            <w:gridSpan w:val="5"/>
-            <w:tcBorders>
-              <w:top w:val="single" w:sz="4" w:space="0" w:color="auto"/>
-              <w:left w:val="single" w:sz="4" w:space="0" w:color="auto"/>
+            <w:tcW w:w="1809" w:type="dxa"/>
+            <w:tcBorders>
+              <w:top w:val="single" w:sz="4" w:space="0" w:color="auto"/>
+              <w:left w:val="single" w:sz="4" w:space="0" w:color="auto"/>
+              <w:bottom w:val="single" w:sz="4" w:space="0" w:color="auto"/>
+              <w:right w:val="nil"/>
+            </w:tcBorders>
+          </w:tcPr>
+          <w:p>
+            <w:pPr>
+              <w:rPr>
+                <w:b/>
+              </w:rPr>
+            </w:pPr>
+            <w:r>
+              <w:rPr>
+                <w:b/>
+              </w:rPr>
+              <w:t>Observaciones:</w:t>
+            </w:r>
+          </w:p>
+        </w:tc>
+        <w:tc>
+          <w:tcPr>
+            <w:tcW w:w="6663" w:type="dxa"/>
+            <w:gridSpan w:val="10"/>
+            <w:tcBorders>
+              <w:top w:val="single" w:sz="4" w:space="0" w:color="auto"/>
+              <w:left w:val="nil"/>
               <w:bottom w:val="single" w:sz="4" w:space="0" w:color="auto"/>
               <w:right w:val="single" w:sz="4" w:space="0" w:color="auto"/>
             </w:tcBorders>
           </w:tcPr>
           <w:p>
-            <w:pPr>
-              <w:pStyle w:val="ListParagraph"/>
-              <w:numPr>
-                <w:ilvl w:val="0"/>
-                <w:numId w:val="3"/>
-              </w:numPr>
-              <w:ind w:hanging="198"/>
-            </w:pPr>
             <w:r>
               <w:t xml:space="preserve">El </w:t>
             </w:r>
@@ -2280,66 +2368,13 @@
               <w:t>V</w:t>
             </w:r>
             <w:r>
-              <w:t xml:space="preserve"> c</w:t>
-            </w:r>
-            <w:r>
-              <w:t xml:space="preserve">onfirma </w:t>
-            </w:r>
-            <w:r>
-              <w:t xml:space="preserve"> la modificación.</w:t>
-            </w:r>
-          </w:p>
-        </w:tc>
-        <w:tc>
-          <w:tcPr>
-            <w:tcW w:w="4594" w:type="dxa"/>
-            <w:gridSpan w:val="6"/>
-            <w:tcBorders>
-              <w:top w:val="single" w:sz="4" w:space="0" w:color="auto"/>
-              <w:left w:val="single" w:sz="4" w:space="0" w:color="auto"/>
-              <w:bottom w:val="single" w:sz="4" w:space="0" w:color="auto"/>
-              <w:right w:val="single" w:sz="4" w:space="0" w:color="auto"/>
-            </w:tcBorders>
-          </w:tcPr>
-          <w:p>
-            <w:pPr>
-              <w:pStyle w:val="ListParagraph"/>
-              <w:numPr>
-                <w:ilvl w:val="1"/>
-                <w:numId w:val="3"/>
-              </w:numPr>
-              <w:tabs>
-                <w:tab w:val="clear" w:pos="690"/>
-                <w:tab w:val="num" w:pos="372"/>
-              </w:tabs>
-              <w:ind w:left="230" w:hanging="230"/>
-            </w:pPr>
-            <w:r>
-              <w:t xml:space="preserve">El </w:t>
-            </w:r>
-            <w:r>
-              <w:t>V</w:t>
-            </w:r>
-            <w:r>
-              <w:t xml:space="preserve"> no confirma la</w:t>
-            </w:r>
-            <w:r>
-              <w:t xml:space="preserve"> modificación</w:t>
+              <w:t xml:space="preserve"> puede cancelar el CU en cualquier </w:t>
+            </w:r>
+            <w:r>
+              <w:t>momento</w:t>
             </w:r>
             <w:r>
               <w:t>.</w:t>
-            </w:r>
-          </w:p>
-          <w:p>
-            <w:pPr>
-              <w:pStyle w:val="ListParagraph"/>
-              <w:numPr>
-                <w:ilvl w:val="2"/>
-                <w:numId w:val="3"/>
-              </w:numPr>
-            </w:pPr>
-            <w:r>
-              <w:t>No se procesa la registración.</w:t>
             </w:r>
           </w:p>
         </w:tc>
@@ -2350,65 +2385,49 @@
         </w:trPr>
         <w:tc>
           <w:tcPr>
-            <w:tcW w:w="3878" w:type="dxa"/>
-            <w:gridSpan w:val="5"/>
-            <w:tcBorders>
-              <w:top w:val="single" w:sz="4" w:space="0" w:color="auto"/>
-              <w:left w:val="single" w:sz="4" w:space="0" w:color="auto"/>
+            <w:tcW w:w="1809" w:type="dxa"/>
+            <w:tcBorders>
+              <w:top w:val="single" w:sz="4" w:space="0" w:color="auto"/>
+              <w:left w:val="single" w:sz="4" w:space="0" w:color="auto"/>
+              <w:bottom w:val="single" w:sz="4" w:space="0" w:color="auto"/>
+              <w:right w:val="nil"/>
+            </w:tcBorders>
+          </w:tcPr>
+          <w:p>
+            <w:pPr>
+              <w:rPr>
+                <w:b/>
+              </w:rPr>
+            </w:pPr>
+            <w:r>
+              <w:rPr>
+                <w:b/>
+              </w:rPr>
+              <w:t>Requerimientos No Funcionales</w:t>
+            </w:r>
+            <w:r>
+              <w:rPr>
+                <w:b/>
+              </w:rPr>
+              <w:t>:</w:t>
+            </w:r>
+          </w:p>
+        </w:tc>
+        <w:tc>
+          <w:tcPr>
+            <w:tcW w:w="6663" w:type="dxa"/>
+            <w:gridSpan w:val="10"/>
+            <w:tcBorders>
+              <w:top w:val="single" w:sz="4" w:space="0" w:color="auto"/>
+              <w:left w:val="nil"/>
               <w:bottom w:val="single" w:sz="4" w:space="0" w:color="auto"/>
               <w:right w:val="single" w:sz="4" w:space="0" w:color="auto"/>
             </w:tcBorders>
           </w:tcPr>
           <w:p>
-            <w:pPr>
-              <w:pStyle w:val="ListParagraph"/>
-              <w:numPr>
-                <w:ilvl w:val="0"/>
-                <w:numId w:val="3"/>
-              </w:numPr>
-              <w:ind w:hanging="198"/>
-            </w:pPr>
-            <w:r>
-              <w:t xml:space="preserve">El </w:t>
-            </w:r>
-            <w:r>
-              <w:t>Sistema</w:t>
-            </w:r>
-            <w:r>
-              <w:t xml:space="preserve"> </w:t>
-            </w:r>
-            <w:r>
-              <w:t>modifica</w:t>
-            </w:r>
-            <w:r>
-              <w:t xml:space="preserve"> los datos de la Empresa Cliente.</w:t>
-            </w:r>
-          </w:p>
-        </w:tc>
-        <w:tc>
-          <w:tcPr>
-            <w:tcW w:w="4594" w:type="dxa"/>
-            <w:gridSpan w:val="6"/>
-            <w:tcBorders>
-              <w:top w:val="single" w:sz="4" w:space="0" w:color="auto"/>
-              <w:left w:val="single" w:sz="4" w:space="0" w:color="auto"/>
-              <w:bottom w:val="single" w:sz="4" w:space="0" w:color="auto"/>
-              <w:right w:val="single" w:sz="4" w:space="0" w:color="auto"/>
-            </w:tcBorders>
-          </w:tcPr>
-          <w:p>
-            <w:pPr>
-              <w:pStyle w:val="ListParagraph"/>
-              <w:numPr>
-                <w:ilvl w:val="1"/>
-                <w:numId w:val="3"/>
-              </w:numPr>
-              <w:tabs>
-                <w:tab w:val="clear" w:pos="690"/>
-                <w:tab w:val="num" w:pos="372"/>
-              </w:tabs>
-              <w:ind w:left="230" w:hanging="230"/>
-            </w:pPr>
+            <w:r>
+              <w:t>No aplica</w:t>
+            </w:r>
           </w:p>
         </w:tc>
       </w:tr>
@@ -2418,59 +2437,62 @@
         </w:trPr>
         <w:tc>
           <w:tcPr>
-            <w:tcW w:w="3878" w:type="dxa"/>
-            <w:gridSpan w:val="5"/>
-            <w:tcBorders>
-              <w:top w:val="single" w:sz="4" w:space="0" w:color="auto"/>
-              <w:left w:val="single" w:sz="4" w:space="0" w:color="auto"/>
+            <w:tcW w:w="1809" w:type="dxa"/>
+            <w:tcBorders>
+              <w:top w:val="single" w:sz="4" w:space="0" w:color="auto"/>
+              <w:left w:val="single" w:sz="4" w:space="0" w:color="auto"/>
+              <w:bottom w:val="single" w:sz="4" w:space="0" w:color="auto"/>
+              <w:right w:val="nil"/>
+            </w:tcBorders>
+          </w:tcPr>
+          <w:p>
+            <w:pPr>
+              <w:rPr>
+                <w:b/>
+              </w:rPr>
+            </w:pPr>
+            <w:r>
+              <w:rPr>
+                <w:b/>
+              </w:rPr>
+              <w:t>Asociaciones de Extensión</w:t>
+            </w:r>
+            <w:r>
+              <w:rPr>
+                <w:b/>
+              </w:rPr>
+              <w:t>:</w:t>
+            </w:r>
+          </w:p>
+        </w:tc>
+        <w:tc>
+          <w:tcPr>
+            <w:tcW w:w="6663" w:type="dxa"/>
+            <w:gridSpan w:val="10"/>
+            <w:tcBorders>
+              <w:top w:val="single" w:sz="4" w:space="0" w:color="auto"/>
+              <w:left w:val="nil"/>
               <w:bottom w:val="single" w:sz="4" w:space="0" w:color="auto"/>
               <w:right w:val="single" w:sz="4" w:space="0" w:color="auto"/>
             </w:tcBorders>
           </w:tcPr>
           <w:p>
-            <w:pPr>
-              <w:pStyle w:val="ListParagraph"/>
-              <w:numPr>
-                <w:ilvl w:val="0"/>
-                <w:numId w:val="3"/>
-              </w:numPr>
-              <w:ind w:hanging="198"/>
-            </w:pPr>
-            <w:r>
-              <w:t>Fin de</w:t>
-            </w:r>
-            <w:r>
-              <w:t>l</w:t>
-            </w:r>
-            <w:r>
-              <w:t xml:space="preserve"> CU.</w:t>
-            </w:r>
-          </w:p>
-        </w:tc>
-        <w:tc>
-          <w:tcPr>
-            <w:tcW w:w="4594" w:type="dxa"/>
-            <w:gridSpan w:val="6"/>
-            <w:tcBorders>
-              <w:top w:val="single" w:sz="4" w:space="0" w:color="auto"/>
-              <w:left w:val="single" w:sz="4" w:space="0" w:color="auto"/>
-              <w:bottom w:val="single" w:sz="4" w:space="0" w:color="auto"/>
-              <w:right w:val="single" w:sz="4" w:space="0" w:color="auto"/>
-            </w:tcBorders>
-          </w:tcPr>
-          <w:p>
-            <w:pPr>
-              <w:pStyle w:val="ListParagraph"/>
-              <w:numPr>
-                <w:ilvl w:val="1"/>
-                <w:numId w:val="3"/>
-              </w:numPr>
-              <w:tabs>
-                <w:tab w:val="clear" w:pos="690"/>
-                <w:tab w:val="num" w:pos="372"/>
-              </w:tabs>
-              <w:ind w:left="230" w:hanging="230"/>
-            </w:pPr>
+            <w:r>
+              <w:t>211</w:t>
+            </w:r>
+            <w:r>
+              <w:t>. Registrar Responsable Empresa Cliente</w:t>
+            </w:r>
+          </w:p>
+          <w:p>
+            <w:r>
+              <w:t>212. Modificar Responsable Empresa Cliente</w:t>
+            </w:r>
+          </w:p>
+          <w:p>
+            <w:r>
+              <w:t>213. Eliminar Responsable Empresa Cliente</w:t>
+            </w:r>
           </w:p>
         </w:tc>
       </w:tr>
@@ -2498,7 +2520,13 @@
               <w:rPr>
                 <w:b/>
               </w:rPr>
-              <w:t>Observaciones:</w:t>
+              <w:t>Asociaciones de Inclusión</w:t>
+            </w:r>
+            <w:r>
+              <w:rPr>
+                <w:b/>
+              </w:rPr>
+              <w:t>:</w:t>
             </w:r>
           </w:p>
         </w:tc>
@@ -2514,20 +2542,13 @@
             </w:tcBorders>
           </w:tcPr>
           <w:p>
-            <w:r>
-              <w:t xml:space="preserve">El </w:t>
-            </w:r>
-            <w:r>
-              <w:t>V</w:t>
-            </w:r>
-            <w:r>
-              <w:t xml:space="preserve"> puede cancelar el CU en cualquier </w:t>
-            </w:r>
-            <w:r>
-              <w:t>momento</w:t>
-            </w:r>
-            <w:r>
-              <w:t>.</w:t>
+            <w:pPr>
+              <w:rPr>
+                <w:u w:val="single"/>
+              </w:rPr>
+            </w:pPr>
+            <w:r>
+              <w:t>No aplica</w:t>
             </w:r>
           </w:p>
         </w:tc>
@@ -2556,7 +2577,7 @@
               <w:rPr>
                 <w:b/>
               </w:rPr>
-              <w:t>Requerimientos No Funcionales</w:t>
+              <w:t>CU Donde se Incluye</w:t>
             </w:r>
             <w:r>
               <w:rPr>
@@ -2577,185 +2598,7 @@
               <w:right w:val="single" w:sz="4" w:space="0" w:color="auto"/>
             </w:tcBorders>
           </w:tcPr>
-          <w:p>
-            <w:r>
-              <w:t>No aplica</w:t>
-            </w:r>
-          </w:p>
-        </w:tc>
-      </w:tr>
-      <w:tr>
-        <w:trPr>
-          <w:cantSplit/>
-        </w:trPr>
-        <w:tc>
-          <w:tcPr>
-            <w:tcW w:w="1809" w:type="dxa"/>
-            <w:tcBorders>
-              <w:top w:val="single" w:sz="4" w:space="0" w:color="auto"/>
-              <w:left w:val="single" w:sz="4" w:space="0" w:color="auto"/>
-              <w:bottom w:val="single" w:sz="4" w:space="0" w:color="auto"/>
-              <w:right w:val="nil"/>
-            </w:tcBorders>
-          </w:tcPr>
-          <w:p>
-            <w:pPr>
-              <w:rPr>
-                <w:b/>
-              </w:rPr>
-            </w:pPr>
-            <w:r>
-              <w:rPr>
-                <w:b/>
-              </w:rPr>
-              <w:t>Asociaciones de Extensión</w:t>
-            </w:r>
-            <w:r>
-              <w:rPr>
-                <w:b/>
-              </w:rPr>
-              <w:t>:</w:t>
-            </w:r>
-          </w:p>
-        </w:tc>
-        <w:tc>
-          <w:tcPr>
-            <w:tcW w:w="6663" w:type="dxa"/>
-            <w:gridSpan w:val="10"/>
-            <w:tcBorders>
-              <w:top w:val="single" w:sz="4" w:space="0" w:color="auto"/>
-              <w:left w:val="nil"/>
-              <w:bottom w:val="single" w:sz="4" w:space="0" w:color="auto"/>
-              <w:right w:val="single" w:sz="4" w:space="0" w:color="auto"/>
-            </w:tcBorders>
-          </w:tcPr>
-          <w:p>
-            <w:r>
-              <w:t>211</w:t>
-            </w:r>
-            <w:r>
-              <w:t>. Registrar Responsable Empresa Cliente</w:t>
-            </w:r>
-          </w:p>
-          <w:p>
-            <w:r>
-              <w:t>212. Modificar Responsable Empresa Cliente</w:t>
-            </w:r>
-          </w:p>
-          <w:p>
-            <w:r>
-              <w:t>213. Eliminar Responsable Empresa Cliente</w:t>
-            </w:r>
-          </w:p>
-        </w:tc>
-      </w:tr>
-      <w:tr>
-        <w:trPr>
-          <w:cantSplit/>
-        </w:trPr>
-        <w:tc>
-          <w:tcPr>
-            <w:tcW w:w="1809" w:type="dxa"/>
-            <w:tcBorders>
-              <w:top w:val="single" w:sz="4" w:space="0" w:color="auto"/>
-              <w:left w:val="single" w:sz="4" w:space="0" w:color="auto"/>
-              <w:bottom w:val="single" w:sz="4" w:space="0" w:color="auto"/>
-              <w:right w:val="nil"/>
-            </w:tcBorders>
-          </w:tcPr>
-          <w:p>
-            <w:pPr>
-              <w:rPr>
-                <w:b/>
-              </w:rPr>
-            </w:pPr>
-            <w:r>
-              <w:rPr>
-                <w:b/>
-              </w:rPr>
-              <w:t>Asociaciones de Inclusión</w:t>
-            </w:r>
-            <w:r>
-              <w:rPr>
-                <w:b/>
-              </w:rPr>
-              <w:t>:</w:t>
-            </w:r>
-          </w:p>
-        </w:tc>
-        <w:tc>
-          <w:tcPr>
-            <w:tcW w:w="6663" w:type="dxa"/>
-            <w:gridSpan w:val="10"/>
-            <w:tcBorders>
-              <w:top w:val="single" w:sz="4" w:space="0" w:color="auto"/>
-              <w:left w:val="nil"/>
-              <w:bottom w:val="single" w:sz="4" w:space="0" w:color="auto"/>
-              <w:right w:val="single" w:sz="4" w:space="0" w:color="auto"/>
-            </w:tcBorders>
-          </w:tcPr>
-          <w:p>
-            <w:pPr>
-              <w:rPr>
-                <w:u w:val="single"/>
-              </w:rPr>
-            </w:pPr>
-            <w:r>
-              <w:t>No aplica</w:t>
-            </w:r>
-          </w:p>
-        </w:tc>
-      </w:tr>
-      <w:tr>
-        <w:trPr>
-          <w:cantSplit/>
-        </w:trPr>
-        <w:tc>
-          <w:tcPr>
-            <w:tcW w:w="1809" w:type="dxa"/>
-            <w:tcBorders>
-              <w:top w:val="single" w:sz="4" w:space="0" w:color="auto"/>
-              <w:left w:val="single" w:sz="4" w:space="0" w:color="auto"/>
-              <w:bottom w:val="single" w:sz="4" w:space="0" w:color="auto"/>
-              <w:right w:val="nil"/>
-            </w:tcBorders>
-          </w:tcPr>
-          <w:p>
-            <w:pPr>
-              <w:rPr>
-                <w:b/>
-              </w:rPr>
-            </w:pPr>
-            <w:r>
-              <w:rPr>
-                <w:b/>
-              </w:rPr>
-              <w:t>CU Donde se Incluye</w:t>
-            </w:r>
-            <w:r>
-              <w:rPr>
-                <w:b/>
-              </w:rPr>
-              <w:t>:</w:t>
-            </w:r>
-          </w:p>
-        </w:tc>
-        <w:tc>
-          <w:tcPr>
-            <w:tcW w:w="6663" w:type="dxa"/>
-            <w:gridSpan w:val="10"/>
-            <w:tcBorders>
-              <w:top w:val="single" w:sz="4" w:space="0" w:color="auto"/>
-              <w:left w:val="nil"/>
-              <w:bottom w:val="single" w:sz="4" w:space="0" w:color="auto"/>
-              <w:right w:val="single" w:sz="4" w:space="0" w:color="auto"/>
-            </w:tcBorders>
-          </w:tcPr>
-          <w:p>
-            <w:r>
-              <w:t xml:space="preserve">XXX. </w:t>
-            </w:r>
-          </w:p>
+          <w:p/>
         </w:tc>
       </w:tr>
       <w:tr>
@@ -2875,7 +2718,7 @@
 </file>
 
 <file path=word/numbering.xml><?xml version="1.0" encoding="utf-8"?>
-<w:numbering xmlns:wpc="http://schemas.microsoft.com/office/word/2010/wordprocessingCanvas" xmlns:mc="http://schemas.openxmlformats.org/markup-compatibility/2006" xmlns:o="urn:schemas-microsoft-com:office:office" xmlns:r="http://schemas.openxmlformats.org/officeDocument/2006/relationships" xmlns:m="http://schemas.openxmlformats.org/officeDocument/2006/math" xmlns:v="urn:schemas-microsoft-com:vml" xmlns:wp14="http://schemas.microsoft.com/office/word/2010/wordprocessingDrawing" xmlns:wp="http://schemas.openxmlformats.org/drawingml/2006/wordprocessingDrawing" xmlns:w10="urn:schemas-microsoft-com:office:word" xmlns:w="http://schemas.openxmlformats.org/wordprocessingml/2006/main" xmlns:w14="http://schemas.microsoft.com/office/word/2010/wordml" xmlns:wpg="http://schemas.microsoft.com/office/word/2010/wordprocessingGroup" xmlns:wpi="http://schemas.microsoft.com/office/word/2010/wordprocessingInk" xmlns:wne="http://schemas.microsoft.com/office/word/2006/wordml" xmlns:wps="http://schemas.microsoft.com/office/word/2010/wordprocessingShape" mc:Ignorable="w14 wp14">
+<w:numbering xmlns:ve="http://schemas.openxmlformats.org/markup-compatibility/2006" xmlns:o="urn:schemas-microsoft-com:office:office" xmlns:r="http://schemas.openxmlformats.org/officeDocument/2006/relationships" xmlns:m="http://schemas.openxmlformats.org/officeDocument/2006/math" xmlns:v="urn:schemas-microsoft-com:vml" xmlns:wp="http://schemas.openxmlformats.org/drawingml/2006/wordprocessingDrawing" xmlns:w10="urn:schemas-microsoft-com:office:word" xmlns:w="http://schemas.openxmlformats.org/wordprocessingml/2006/main" xmlns:wne="http://schemas.microsoft.com/office/word/2006/wordml">
   <w:abstractNum w:abstractNumId="0">
     <w:nsid w:val="14C032BE"/>
     <w:multiLevelType w:val="hybridMultilevel"/>
@@ -3237,7 +3080,7 @@
 </file>
 
 <file path=word/styles.xml><?xml version="1.0" encoding="utf-8"?>
-<w:styles xmlns:mc="http://schemas.openxmlformats.org/markup-compatibility/2006" xmlns:r="http://schemas.openxmlformats.org/officeDocument/2006/relationships" xmlns:w="http://schemas.openxmlformats.org/wordprocessingml/2006/main" xmlns:w14="http://schemas.microsoft.com/office/word/2010/wordml" mc:Ignorable="w14">
+<w:styles xmlns:r="http://schemas.openxmlformats.org/officeDocument/2006/relationships" xmlns:w="http://schemas.openxmlformats.org/wordprocessingml/2006/main">
   <w:docDefaults>
     <w:rPrDefault>
       <w:rPr>
@@ -3408,6 +3251,7 @@
     <w:uiPriority w:val="99"/>
     <w:semiHidden/>
     <w:unhideWhenUsed/>
+    <w:qFormat/>
     <w:tblPr>
       <w:tblInd w:w="0" w:type="dxa"/>
       <w:tblCellMar>
@@ -3974,4 +3818,16 @@
   <a:objectDefaults/>
   <a:extraClrSchemeLst/>
 </a:theme>
+</file>
+
+<file path=customXml/item1.xml><?xml version="1.0" encoding="utf-8"?>
+<b:Sources xmlns:b="http://schemas.openxmlformats.org/officeDocument/2006/bibliography" xmlns="http://schemas.openxmlformats.org/officeDocument/2006/bibliography" SelectedStyle="\ISO690Nmerical.XSL" StyleName="ISO 690 - Numerical Reference"/>
+</file>
+
+<file path=customXml/itemProps1.xml><?xml version="1.0" encoding="utf-8"?>
+<ds:datastoreItem xmlns:ds="http://schemas.openxmlformats.org/officeDocument/2006/customXml" ds:itemID="{FAE3D463-1CD8-4726-A35F-F826FF5D16E9}">
+  <ds:schemaRefs>
+    <ds:schemaRef ds:uri="http://schemas.openxmlformats.org/officeDocument/2006/bibliography"/>
+  </ds:schemaRefs>
+</ds:datastoreItem>
 </file>